--- a/Git分支管理.docx
+++ b/Git分支管理.docx
@@ -6,8 +6,15 @@
     <w:p>
       <w:pPr>
         <w:pStyle w:val="a8"/>
-      </w:pPr>
-      <w:proofErr w:type="spellStart"/>
+        <w:tabs>
+          <w:tab w:val="center" w:pos="4150"/>
+          <w:tab w:val="left" w:pos="5526"/>
+        </w:tabs>
+        <w:jc w:val="left"/>
+      </w:pPr>
+      <w:r>
+        <w:tab/>
+      </w:r>
       <w:r>
         <w:t>G</w:t>
       </w:r>
@@ -17,13 +24,15 @@
         </w:rPr>
         <w:t>it</w:t>
       </w:r>
-      <w:proofErr w:type="spellEnd"/>
       <w:r>
         <w:rPr>
           <w:rFonts w:hint="eastAsia"/>
         </w:rPr>
         <w:t>分支管理</w:t>
       </w:r>
+      <w:r>
+        <w:tab/>
+      </w:r>
     </w:p>
     <w:p>
       <w:r>
@@ -32,14 +41,12 @@
         </w:rPr>
         <w:t>将</w:t>
       </w:r>
-      <w:proofErr w:type="spellStart"/>
       <w:r>
         <w:rPr>
           <w:rFonts w:hint="eastAsia"/>
         </w:rPr>
         <w:t>git</w:t>
       </w:r>
-      <w:proofErr w:type="spellEnd"/>
       <w:r>
         <w:rPr>
           <w:rFonts w:hint="eastAsia"/>
@@ -88,7 +95,19 @@
         <w:rPr>
           <w:rFonts w:hint="eastAsia"/>
         </w:rPr>
-        <w:t>主分支和临时分支一直存在。</w:t>
+        <w:t>主分支和</w:t>
+      </w:r>
+      <w:r>
+        <w:rPr>
+          <w:rFonts w:hint="eastAsia"/>
+        </w:rPr>
+        <w:t>工作</w:t>
+      </w:r>
+      <w:r>
+        <w:rPr>
+          <w:rFonts w:hint="eastAsia"/>
+        </w:rPr>
+        <w:t>分支一直存在。</w:t>
       </w:r>
     </w:p>
     <w:p>
@@ -365,7 +384,6 @@
           <w:szCs w:val="20"/>
         </w:rPr>
       </w:pPr>
-      <w:proofErr w:type="spellStart"/>
       <w:r>
         <w:rPr>
           <w:rFonts w:ascii="Lantinghei SC Extralight" w:eastAsia="Times New Roman" w:hAnsi="Lantinghei SC Extralight" w:cs="Lantinghei SC Extralight"/>
@@ -384,18 +402,7 @@
           <w:sz w:val="20"/>
           <w:szCs w:val="20"/>
         </w:rPr>
-        <w:t>分支</w:t>
-      </w:r>
-      <w:proofErr w:type="spellEnd"/>
-      <w:r>
-        <w:rPr>
-          <w:rFonts w:ascii="Lantinghei SC Extralight" w:eastAsia="Times New Roman" w:hAnsi="Lantinghei SC Extralight" w:cs="Lantinghei SC Extralight" w:hint="eastAsia"/>
-          <w:b/>
-          <w:kern w:val="0"/>
-          <w:sz w:val="20"/>
-          <w:szCs w:val="20"/>
-        </w:rPr>
-        <w:t>：</w:t>
+        <w:t>分支：</w:t>
       </w:r>
     </w:p>
     <w:p>
@@ -408,7 +415,6 @@
           <w:szCs w:val="20"/>
         </w:rPr>
       </w:pPr>
-      <w:proofErr w:type="spellStart"/>
       <w:r>
         <w:rPr>
           <w:rFonts w:ascii="Lantinghei SC Extralight" w:eastAsia="Times New Roman" w:hAnsi="Lantinghei SC Extralight" w:cs="Lantinghei SC Extralight" w:hint="eastAsia"/>
@@ -428,7 +434,6 @@
         </w:rPr>
         <w:t>feature</w:t>
       </w:r>
-      <w:proofErr w:type="spellEnd"/>
       <w:r>
         <w:rPr>
           <w:rFonts w:ascii="Times" w:eastAsia="Times New Roman" w:hAnsi="Times" w:cs="Times New Roman" w:hint="eastAsia"/>
@@ -457,7 +462,6 @@
         </w:rPr>
         <w:tab/>
       </w:r>
-      <w:proofErr w:type="spellStart"/>
       <w:r>
         <w:rPr>
           <w:rFonts w:ascii="Lantinghei SC Extralight" w:eastAsia="Times New Roman" w:hAnsi="Lantinghei SC Extralight" w:cs="Lantinghei SC Extralight"/>
@@ -474,17 +478,7 @@
           <w:sz w:val="20"/>
           <w:szCs w:val="20"/>
         </w:rPr>
-        <w:t>为了开发摸个特定的功能，从develop上面分出来，开发完成后，要并入到develop</w:t>
-      </w:r>
-      <w:proofErr w:type="spellEnd"/>
-      <w:r>
-        <w:rPr>
-          <w:rFonts w:ascii="Lantinghei SC Extralight" w:eastAsia="Times New Roman" w:hAnsi="Lantinghei SC Extralight" w:cs="Lantinghei SC Extralight" w:hint="eastAsia"/>
-          <w:kern w:val="0"/>
-          <w:sz w:val="20"/>
-          <w:szCs w:val="20"/>
-        </w:rPr>
-        <w:t>。</w:t>
+        <w:t>为了开发摸个特定的功能，从develop上面分出来，开发完成后，要并入到develop。</w:t>
       </w:r>
     </w:p>
     <w:p>
@@ -531,7 +525,6 @@
                 <w:szCs w:val="20"/>
               </w:rPr>
             </w:pPr>
-            <w:proofErr w:type="spellStart"/>
             <w:r>
               <w:rPr>
                 <w:rFonts w:ascii="Lantinghei SC Extralight" w:eastAsia="Times New Roman" w:hAnsi="Lantinghei SC Extralight" w:cs="Lantinghei SC Extralight"/>
@@ -552,7 +545,6 @@
               </w:rPr>
               <w:t>一个功能分支</w:t>
             </w:r>
-            <w:proofErr w:type="spellEnd"/>
             <w:r>
               <w:rPr>
                 <w:rFonts w:ascii="Lantinghei SC Extralight" w:eastAsia="Times New Roman" w:hAnsi="Lantinghei SC Extralight" w:cs="Lantinghei SC Extralight" w:hint="eastAsia"/>
@@ -572,39 +564,15 @@
                 <w:szCs w:val="20"/>
               </w:rPr>
             </w:pPr>
-            <w:proofErr w:type="spellStart"/>
-            <w:proofErr w:type="gramStart"/>
-            <w:r>
-              <w:rPr>
-                <w:rFonts w:ascii="Lantinghei SC Extralight" w:eastAsia="Times New Roman" w:hAnsi="Lantinghei SC Extralight" w:cs="Lantinghei SC Extralight" w:hint="eastAsia"/>
-                <w:b/>
-                <w:kern w:val="0"/>
-                <w:sz w:val="20"/>
-                <w:szCs w:val="20"/>
-              </w:rPr>
-              <w:t>git</w:t>
-            </w:r>
-            <w:proofErr w:type="spellEnd"/>
-            <w:r>
-              <w:rPr>
-                <w:rFonts w:ascii="Lantinghei SC Extralight" w:eastAsia="Times New Roman" w:hAnsi="Lantinghei SC Extralight" w:cs="Lantinghei SC Extralight" w:hint="eastAsia"/>
-                <w:b/>
-                <w:kern w:val="0"/>
-                <w:sz w:val="20"/>
-                <w:szCs w:val="20"/>
-              </w:rPr>
-              <w:t xml:space="preserve">  checkout</w:t>
-            </w:r>
-            <w:proofErr w:type="gramEnd"/>
-            <w:r>
-              <w:rPr>
-                <w:rFonts w:ascii="Lantinghei SC Extralight" w:eastAsia="Times New Roman" w:hAnsi="Lantinghei SC Extralight" w:cs="Lantinghei SC Extralight" w:hint="eastAsia"/>
-                <w:b/>
-                <w:kern w:val="0"/>
-                <w:sz w:val="20"/>
-                <w:szCs w:val="20"/>
-              </w:rPr>
-              <w:t xml:space="preserve">  </w:t>
+            <w:r>
+              <w:rPr>
+                <w:rFonts w:ascii="Lantinghei SC Extralight" w:eastAsia="Times New Roman" w:hAnsi="Lantinghei SC Extralight" w:cs="Lantinghei SC Extralight" w:hint="eastAsia"/>
+                <w:b/>
+                <w:kern w:val="0"/>
+                <w:sz w:val="20"/>
+                <w:szCs w:val="20"/>
+              </w:rPr>
+              <w:t xml:space="preserve">git  checkout  </w:t>
             </w:r>
             <w:r>
               <w:rPr>
@@ -635,21 +603,8 @@
                 <w:sz w:val="20"/>
                 <w:szCs w:val="20"/>
               </w:rPr>
-              <w:t>feature-</w:t>
-            </w:r>
-            <w:proofErr w:type="spellStart"/>
-            <w:r>
-              <w:rPr>
-                <w:rFonts w:ascii="Lantinghei SC Extralight" w:eastAsia="Times New Roman" w:hAnsi="Lantinghei SC Extralight" w:cs="Lantinghei SC Extralight" w:hint="eastAsia"/>
-                <w:i/>
-                <w:color w:val="808080" w:themeColor="background1" w:themeShade="80"/>
-                <w:kern w:val="0"/>
-                <w:sz w:val="20"/>
-                <w:szCs w:val="20"/>
-              </w:rPr>
-              <w:t>adduserinfo</w:t>
-            </w:r>
-            <w:proofErr w:type="spellEnd"/>
+              <w:t>feature-adduserinfo</w:t>
+            </w:r>
             <w:r>
               <w:rPr>
                 <w:rFonts w:ascii="Lantinghei SC Extralight" w:eastAsia="Times New Roman" w:hAnsi="Lantinghei SC Extralight" w:cs="Lantinghei SC Extralight" w:hint="eastAsia"/>
@@ -679,7 +634,6 @@
                 <w:szCs w:val="20"/>
               </w:rPr>
             </w:pPr>
-            <w:proofErr w:type="spellStart"/>
             <w:r>
               <w:rPr>
                 <w:rFonts w:ascii="Lantinghei SC Extralight" w:eastAsia="Times New Roman" w:hAnsi="Lantinghei SC Extralight" w:cs="Lantinghei SC Extralight" w:hint="eastAsia"/>
@@ -688,31 +642,8 @@
                 <w:sz w:val="20"/>
                 <w:szCs w:val="20"/>
               </w:rPr>
-              <w:t>开发完成能后</w:t>
-            </w:r>
-            <w:proofErr w:type="spellEnd"/>
-            <w:r>
-              <w:rPr>
-                <w:rFonts w:ascii="Lantinghei SC Extralight" w:eastAsia="Times New Roman" w:hAnsi="Lantinghei SC Extralight" w:cs="Lantinghei SC Extralight" w:hint="eastAsia"/>
-                <w:color w:val="008000"/>
-                <w:kern w:val="0"/>
-                <w:sz w:val="20"/>
-                <w:szCs w:val="20"/>
-              </w:rPr>
-              <w:t xml:space="preserve">， </w:t>
-            </w:r>
-            <w:proofErr w:type="spellStart"/>
-            <w:r>
-              <w:rPr>
-                <w:rFonts w:ascii="Lantinghei SC Extralight" w:eastAsia="Times New Roman" w:hAnsi="Lantinghei SC Extralight" w:cs="Lantinghei SC Extralight" w:hint="eastAsia"/>
-                <w:color w:val="008000"/>
-                <w:kern w:val="0"/>
-                <w:sz w:val="20"/>
-                <w:szCs w:val="20"/>
-              </w:rPr>
-              <w:t>将功能分支合并到develop分支</w:t>
-            </w:r>
-            <w:proofErr w:type="spellEnd"/>
+              <w:t>开发完成能后， 将功能分支合并到develop分支</w:t>
+            </w:r>
             <w:r>
               <w:rPr>
                 <w:rFonts w:ascii="Lantinghei SC Extralight" w:eastAsia="Times New Roman" w:hAnsi="Lantinghei SC Extralight" w:cs="Lantinghei SC Extralight" w:hint="eastAsia"/>
@@ -733,8 +664,6 @@
                 <w:szCs w:val="20"/>
               </w:rPr>
             </w:pPr>
-            <w:proofErr w:type="spellStart"/>
-            <w:proofErr w:type="gramStart"/>
             <w:r>
               <w:rPr>
                 <w:rFonts w:ascii="Times" w:eastAsia="Times New Roman" w:hAnsi="Times" w:cs="Times New Roman" w:hint="eastAsia"/>
@@ -743,29 +672,7 @@
                 <w:sz w:val="20"/>
                 <w:szCs w:val="20"/>
               </w:rPr>
-              <w:t>git</w:t>
-            </w:r>
-            <w:proofErr w:type="spellEnd"/>
-            <w:r>
-              <w:rPr>
-                <w:rFonts w:ascii="Times" w:eastAsia="Times New Roman" w:hAnsi="Times" w:cs="Times New Roman" w:hint="eastAsia"/>
-                <w:b/>
-                <w:kern w:val="0"/>
-                <w:sz w:val="20"/>
-                <w:szCs w:val="20"/>
-              </w:rPr>
-              <w:t xml:space="preserve">  checkout</w:t>
-            </w:r>
-            <w:proofErr w:type="gramEnd"/>
-            <w:r>
-              <w:rPr>
-                <w:rFonts w:ascii="Times" w:eastAsia="Times New Roman" w:hAnsi="Times" w:cs="Times New Roman" w:hint="eastAsia"/>
-                <w:b/>
-                <w:kern w:val="0"/>
-                <w:sz w:val="20"/>
-                <w:szCs w:val="20"/>
-              </w:rPr>
-              <w:t xml:space="preserve">  develop</w:t>
+              <w:t>git  checkout  develop</w:t>
             </w:r>
           </w:p>
           <w:p>
@@ -777,8 +684,6 @@
                 <w:szCs w:val="20"/>
               </w:rPr>
             </w:pPr>
-            <w:proofErr w:type="spellStart"/>
-            <w:proofErr w:type="gramStart"/>
             <w:r>
               <w:rPr>
                 <w:rFonts w:ascii="Times" w:eastAsia="Times New Roman" w:hAnsi="Times" w:cs="Times New Roman" w:hint="eastAsia"/>
@@ -787,9 +692,18 @@
                 <w:sz w:val="20"/>
                 <w:szCs w:val="20"/>
               </w:rPr>
-              <w:t>git</w:t>
-            </w:r>
-            <w:proofErr w:type="spellEnd"/>
+              <w:t xml:space="preserve">git  merge </w:t>
+            </w:r>
+            <w:r>
+              <w:rPr>
+                <w:rFonts w:ascii="Times" w:eastAsia="Times New Roman" w:hAnsi="Times" w:cs="Times New Roman"/>
+                <w:b/>
+                <w:kern w:val="0"/>
+                <w:sz w:val="20"/>
+                <w:szCs w:val="20"/>
+              </w:rPr>
+              <w:t>–</w:t>
+            </w:r>
             <w:r>
               <w:rPr>
                 <w:rFonts w:ascii="Times" w:eastAsia="Times New Roman" w:hAnsi="Times" w:cs="Times New Roman" w:hint="eastAsia"/>
@@ -798,51 +712,8 @@
                 <w:sz w:val="20"/>
                 <w:szCs w:val="20"/>
               </w:rPr>
-              <w:t xml:space="preserve">  merge</w:t>
-            </w:r>
-            <w:proofErr w:type="gramEnd"/>
-            <w:r>
-              <w:rPr>
-                <w:rFonts w:ascii="Times" w:eastAsia="Times New Roman" w:hAnsi="Times" w:cs="Times New Roman" w:hint="eastAsia"/>
-                <w:b/>
-                <w:kern w:val="0"/>
-                <w:sz w:val="20"/>
-                <w:szCs w:val="20"/>
-              </w:rPr>
-              <w:t xml:space="preserve"> </w:t>
-            </w:r>
-            <w:r>
-              <w:rPr>
-                <w:rFonts w:ascii="Times" w:eastAsia="Times New Roman" w:hAnsi="Times" w:cs="Times New Roman"/>
-                <w:b/>
-                <w:kern w:val="0"/>
-                <w:sz w:val="20"/>
-                <w:szCs w:val="20"/>
-              </w:rPr>
-              <w:t>–</w:t>
-            </w:r>
-            <w:r>
-              <w:rPr>
-                <w:rFonts w:ascii="Times" w:eastAsia="Times New Roman" w:hAnsi="Times" w:cs="Times New Roman" w:hint="eastAsia"/>
-                <w:b/>
-                <w:kern w:val="0"/>
-                <w:sz w:val="20"/>
-                <w:szCs w:val="20"/>
-              </w:rPr>
-              <w:t>no-</w:t>
-            </w:r>
-            <w:proofErr w:type="spellStart"/>
-            <w:r>
-              <w:rPr>
-                <w:rFonts w:ascii="Times" w:eastAsia="Times New Roman" w:hAnsi="Times" w:cs="Times New Roman" w:hint="eastAsia"/>
-                <w:b/>
-                <w:kern w:val="0"/>
-                <w:sz w:val="20"/>
-                <w:szCs w:val="20"/>
-              </w:rPr>
-              <w:t>ff</w:t>
-            </w:r>
-            <w:proofErr w:type="spellEnd"/>
+              <w:t>no-ff</w:t>
+            </w:r>
             <w:r>
               <w:rPr>
                 <w:rFonts w:ascii="Times" w:eastAsia="Times New Roman" w:hAnsi="Times" w:cs="Times New Roman" w:hint="eastAsia"/>
@@ -861,21 +732,8 @@
                 <w:sz w:val="20"/>
                 <w:szCs w:val="20"/>
               </w:rPr>
-              <w:t>feature-</w:t>
-            </w:r>
-            <w:proofErr w:type="spellStart"/>
-            <w:r>
-              <w:rPr>
-                <w:rFonts w:ascii="Lantinghei SC Extralight" w:eastAsia="Times New Roman" w:hAnsi="Lantinghei SC Extralight" w:cs="Lantinghei SC Extralight" w:hint="eastAsia"/>
-                <w:i/>
-                <w:color w:val="808080" w:themeColor="background1" w:themeShade="80"/>
-                <w:kern w:val="0"/>
-                <w:sz w:val="20"/>
-                <w:szCs w:val="20"/>
-              </w:rPr>
-              <w:t>adduserinfo</w:t>
-            </w:r>
-            <w:proofErr w:type="spellEnd"/>
+              <w:t>feature-adduserinfo</w:t>
+            </w:r>
             <w:r>
               <w:rPr>
                 <w:rFonts w:ascii="Lantinghei SC Extralight" w:eastAsia="Times New Roman" w:hAnsi="Lantinghei SC Extralight" w:cs="Lantinghei SC Extralight" w:hint="eastAsia"/>
@@ -896,7 +754,6 @@
                 <w:szCs w:val="20"/>
               </w:rPr>
             </w:pPr>
-            <w:proofErr w:type="spellStart"/>
             <w:r>
               <w:rPr>
                 <w:rFonts w:ascii="Lantinghei SC Extralight" w:eastAsia="Times New Roman" w:hAnsi="Lantinghei SC Extralight" w:cs="Lantinghei SC Extralight" w:hint="eastAsia"/>
@@ -907,7 +764,6 @@
               </w:rPr>
               <w:t>再删除功能分支</w:t>
             </w:r>
-            <w:proofErr w:type="spellEnd"/>
           </w:p>
           <w:p>
             <w:pPr>
@@ -918,27 +774,15 @@
                 <w:szCs w:val="20"/>
               </w:rPr>
             </w:pPr>
-            <w:proofErr w:type="spellStart"/>
-            <w:r>
-              <w:rPr>
-                <w:rFonts w:ascii="Lantinghei SC Extralight" w:eastAsia="Times New Roman" w:hAnsi="Lantinghei SC Extralight" w:cs="Lantinghei SC Extralight" w:hint="eastAsia"/>
-                <w:b/>
-                <w:kern w:val="0"/>
-                <w:sz w:val="20"/>
-                <w:szCs w:val="20"/>
-              </w:rPr>
-              <w:t>git</w:t>
-            </w:r>
-            <w:proofErr w:type="spellEnd"/>
-            <w:r>
-              <w:rPr>
-                <w:rFonts w:ascii="Lantinghei SC Extralight" w:eastAsia="Times New Roman" w:hAnsi="Lantinghei SC Extralight" w:cs="Lantinghei SC Extralight" w:hint="eastAsia"/>
-                <w:b/>
-                <w:kern w:val="0"/>
-                <w:sz w:val="20"/>
-                <w:szCs w:val="20"/>
-              </w:rPr>
-              <w:t xml:space="preserve">  branch  -d </w:t>
+            <w:r>
+              <w:rPr>
+                <w:rFonts w:ascii="Lantinghei SC Extralight" w:eastAsia="Times New Roman" w:hAnsi="Lantinghei SC Extralight" w:cs="Lantinghei SC Extralight" w:hint="eastAsia"/>
+                <w:b/>
+                <w:kern w:val="0"/>
+                <w:sz w:val="20"/>
+                <w:szCs w:val="20"/>
+              </w:rPr>
+              <w:t xml:space="preserve">git  branch  -d </w:t>
             </w:r>
             <w:r>
               <w:rPr>
@@ -958,21 +802,8 @@
                 <w:sz w:val="20"/>
                 <w:szCs w:val="20"/>
               </w:rPr>
-              <w:t>feature-</w:t>
-            </w:r>
-            <w:proofErr w:type="spellStart"/>
-            <w:r>
-              <w:rPr>
-                <w:rFonts w:ascii="Lantinghei SC Extralight" w:eastAsia="Times New Roman" w:hAnsi="Lantinghei SC Extralight" w:cs="Lantinghei SC Extralight" w:hint="eastAsia"/>
-                <w:i/>
-                <w:color w:val="808080" w:themeColor="background1" w:themeShade="80"/>
-                <w:kern w:val="0"/>
-                <w:sz w:val="20"/>
-                <w:szCs w:val="20"/>
-              </w:rPr>
-              <w:t>adduserinfo</w:t>
-            </w:r>
-            <w:proofErr w:type="spellEnd"/>
+              <w:t>feature-adduserinfo</w:t>
+            </w:r>
             <w:r>
               <w:rPr>
                 <w:rFonts w:ascii="Lantinghei SC Extralight" w:eastAsia="Times New Roman" w:hAnsi="Lantinghei SC Extralight" w:cs="Lantinghei SC Extralight" w:hint="eastAsia"/>
@@ -1012,7 +843,6 @@
           <w:szCs w:val="20"/>
         </w:rPr>
       </w:pPr>
-      <w:proofErr w:type="spellStart"/>
       <w:r>
         <w:rPr>
           <w:rFonts w:ascii="Lantinghei SC Extralight" w:eastAsia="Times New Roman" w:hAnsi="Lantinghei SC Extralight" w:cs="Lantinghei SC Extralight" w:hint="eastAsia"/>
@@ -1023,7 +853,6 @@
         </w:rPr>
         <w:t>预发分支</w:t>
       </w:r>
-      <w:proofErr w:type="spellEnd"/>
     </w:p>
     <w:p>
       <w:pPr>
@@ -1036,7 +865,6 @@
           <w:szCs w:val="20"/>
         </w:rPr>
       </w:pPr>
-      <w:proofErr w:type="spellStart"/>
       <w:r>
         <w:rPr>
           <w:rFonts w:ascii="Lantinghei SC Extralight" w:eastAsia="Times New Roman" w:hAnsi="Lantinghei SC Extralight" w:cs="Lantinghei SC Extralight" w:hint="eastAsia"/>
@@ -1056,7 +884,6 @@
         </w:rPr>
         <w:t>release</w:t>
       </w:r>
-      <w:proofErr w:type="spellEnd"/>
       <w:r>
         <w:rPr>
           <w:rFonts w:ascii="Lantinghei SC Extralight" w:eastAsia="Times New Roman" w:hAnsi="Lantinghei SC Extralight" w:cs="Lantinghei SC Extralight" w:hint="eastAsia"/>
@@ -1077,7 +904,6 @@
           <w:szCs w:val="20"/>
         </w:rPr>
       </w:pPr>
-      <w:proofErr w:type="spellStart"/>
       <w:r>
         <w:rPr>
           <w:rFonts w:ascii="Lantinghei SC Extralight" w:eastAsia="Times New Roman" w:hAnsi="Lantinghei SC Extralight" w:cs="Lantinghei SC Extralight"/>
@@ -1085,9 +911,17 @@
           <w:sz w:val="20"/>
           <w:szCs w:val="20"/>
         </w:rPr>
-        <w:t>预发布分支，它是指发布正式版本之前</w:t>
-      </w:r>
-      <w:proofErr w:type="spellEnd"/>
+        <w:t>预发布分支，它是指发布正式版本之前（即</w:t>
+      </w:r>
+      <w:r>
+        <w:rPr>
+          <w:rFonts w:ascii="Lantinghei SC Extralight" w:eastAsia="Times New Roman" w:hAnsi="Lantinghei SC Extralight" w:cs="Lantinghei SC Extralight" w:hint="eastAsia"/>
+          <w:kern w:val="0"/>
+          <w:sz w:val="20"/>
+          <w:szCs w:val="20"/>
+        </w:rPr>
+        <w:t>develop</w:t>
+      </w:r>
       <w:r>
         <w:rPr>
           <w:rFonts w:ascii="Lantinghei SC Extralight" w:eastAsia="Times New Roman" w:hAnsi="Lantinghei SC Extralight" w:cs="Lantinghei SC Extralight"/>
@@ -1095,9 +929,17 @@
           <w:sz w:val="20"/>
           <w:szCs w:val="20"/>
         </w:rPr>
-        <w:t>（</w:t>
-      </w:r>
-      <w:proofErr w:type="spellStart"/>
+        <w:t>合并到</w:t>
+      </w:r>
+      <w:r>
+        <w:rPr>
+          <w:rFonts w:ascii="Lantinghei SC Extralight" w:eastAsia="Times New Roman" w:hAnsi="Lantinghei SC Extralight" w:cs="Lantinghei SC Extralight" w:hint="eastAsia"/>
+          <w:kern w:val="0"/>
+          <w:sz w:val="20"/>
+          <w:szCs w:val="20"/>
+        </w:rPr>
+        <w:t>m</w:t>
+      </w:r>
       <w:r>
         <w:rPr>
           <w:rFonts w:ascii="Lantinghei SC Extralight" w:eastAsia="Times New Roman" w:hAnsi="Lantinghei SC Extralight" w:cs="Lantinghei SC Extralight"/>
@@ -1105,7 +947,27 @@
           <w:sz w:val="20"/>
           <w:szCs w:val="20"/>
         </w:rPr>
-        <w:t>即</w:t>
+        <w:t>aster分支之前），我们可能需要有一个预发布的版本进行测试。</w:t>
+      </w:r>
+    </w:p>
+    <w:p>
+      <w:pPr>
+        <w:ind w:left="420" w:firstLine="420"/>
+        <w:rPr>
+          <w:rFonts w:ascii="Lantinghei SC Extralight" w:eastAsia="Times New Roman" w:hAnsi="Lantinghei SC Extralight" w:cs="Lantinghei SC Extralight"/>
+          <w:kern w:val="0"/>
+          <w:sz w:val="20"/>
+          <w:szCs w:val="20"/>
+        </w:rPr>
+      </w:pPr>
+      <w:r>
+        <w:rPr>
+          <w:rFonts w:ascii="Lantinghei SC Extralight" w:eastAsia="Times New Roman" w:hAnsi="Lantinghei SC Extralight" w:cs="Lantinghei SC Extralight"/>
+          <w:kern w:val="0"/>
+          <w:sz w:val="20"/>
+          <w:szCs w:val="20"/>
+        </w:rPr>
+        <w:t>预发布分支是从</w:t>
       </w:r>
       <w:r>
         <w:rPr>
@@ -1114,7 +976,7 @@
           <w:sz w:val="20"/>
           <w:szCs w:val="20"/>
         </w:rPr>
-        <w:t>develop</w:t>
+        <w:t>d</w:t>
       </w:r>
       <w:r>
         <w:rPr>
@@ -1123,7 +985,7 @@
           <w:sz w:val="20"/>
           <w:szCs w:val="20"/>
         </w:rPr>
-        <w:t>合并到</w:t>
+        <w:t>evelop分支上面分出来的，预发布结束以后，必须合并进</w:t>
       </w:r>
       <w:r>
         <w:rPr>
@@ -1132,6 +994,24 @@
           <w:sz w:val="20"/>
           <w:szCs w:val="20"/>
         </w:rPr>
+        <w:t>d</w:t>
+      </w:r>
+      <w:r>
+        <w:rPr>
+          <w:rFonts w:ascii="Lantinghei SC Extralight" w:eastAsia="Times New Roman" w:hAnsi="Lantinghei SC Extralight" w:cs="Lantinghei SC Extralight"/>
+          <w:kern w:val="0"/>
+          <w:sz w:val="20"/>
+          <w:szCs w:val="20"/>
+        </w:rPr>
+        <w:t>evelop和</w:t>
+      </w:r>
+      <w:r>
+        <w:rPr>
+          <w:rFonts w:ascii="Lantinghei SC Extralight" w:eastAsia="Times New Roman" w:hAnsi="Lantinghei SC Extralight" w:cs="Lantinghei SC Extralight" w:hint="eastAsia"/>
+          <w:kern w:val="0"/>
+          <w:sz w:val="20"/>
+          <w:szCs w:val="20"/>
+        </w:rPr>
         <w:t>m</w:t>
       </w:r>
       <w:r>
@@ -1141,114 +1021,8 @@
           <w:sz w:val="20"/>
           <w:szCs w:val="20"/>
         </w:rPr>
-        <w:t>aster分支之前</w:t>
-      </w:r>
-      <w:proofErr w:type="spellEnd"/>
-      <w:r>
-        <w:rPr>
-          <w:rFonts w:ascii="Lantinghei SC Extralight" w:eastAsia="Times New Roman" w:hAnsi="Lantinghei SC Extralight" w:cs="Lantinghei SC Extralight"/>
-          <w:kern w:val="0"/>
-          <w:sz w:val="20"/>
-          <w:szCs w:val="20"/>
-        </w:rPr>
-        <w:t>），</w:t>
-      </w:r>
-      <w:proofErr w:type="spellStart"/>
-      <w:r>
-        <w:rPr>
-          <w:rFonts w:ascii="Lantinghei SC Extralight" w:eastAsia="Times New Roman" w:hAnsi="Lantinghei SC Extralight" w:cs="Lantinghei SC Extralight"/>
-          <w:kern w:val="0"/>
-          <w:sz w:val="20"/>
-          <w:szCs w:val="20"/>
-        </w:rPr>
-        <w:t>我们可能需要有一个预发布的版本进行测试</w:t>
-      </w:r>
-      <w:proofErr w:type="spellEnd"/>
-      <w:r>
-        <w:rPr>
-          <w:rFonts w:ascii="Lantinghei SC Extralight" w:eastAsia="Times New Roman" w:hAnsi="Lantinghei SC Extralight" w:cs="Lantinghei SC Extralight"/>
-          <w:kern w:val="0"/>
-          <w:sz w:val="20"/>
-          <w:szCs w:val="20"/>
-        </w:rPr>
-        <w:t>。</w:t>
-      </w:r>
-    </w:p>
-    <w:p>
-      <w:pPr>
-        <w:ind w:left="420" w:firstLine="420"/>
-        <w:rPr>
-          <w:rFonts w:ascii="Lantinghei SC Extralight" w:eastAsia="Times New Roman" w:hAnsi="Lantinghei SC Extralight" w:cs="Lantinghei SC Extralight"/>
-          <w:kern w:val="0"/>
-          <w:sz w:val="20"/>
-          <w:szCs w:val="20"/>
-        </w:rPr>
-      </w:pPr>
-      <w:proofErr w:type="spellStart"/>
-      <w:r>
-        <w:rPr>
-          <w:rFonts w:ascii="Lantinghei SC Extralight" w:eastAsia="Times New Roman" w:hAnsi="Lantinghei SC Extralight" w:cs="Lantinghei SC Extralight"/>
-          <w:kern w:val="0"/>
-          <w:sz w:val="20"/>
-          <w:szCs w:val="20"/>
-        </w:rPr>
-        <w:t>预发布分支是从</w:t>
-      </w:r>
-      <w:r>
-        <w:rPr>
-          <w:rFonts w:ascii="Lantinghei SC Extralight" w:eastAsia="Times New Roman" w:hAnsi="Lantinghei SC Extralight" w:cs="Lantinghei SC Extralight" w:hint="eastAsia"/>
-          <w:kern w:val="0"/>
-          <w:sz w:val="20"/>
-          <w:szCs w:val="20"/>
-        </w:rPr>
-        <w:t>d</w:t>
-      </w:r>
-      <w:r>
-        <w:rPr>
-          <w:rFonts w:ascii="Lantinghei SC Extralight" w:eastAsia="Times New Roman" w:hAnsi="Lantinghei SC Extralight" w:cs="Lantinghei SC Extralight"/>
-          <w:kern w:val="0"/>
-          <w:sz w:val="20"/>
-          <w:szCs w:val="20"/>
-        </w:rPr>
-        <w:t>evelop分支上面分出来的，预发布结束以后，必须合并进</w:t>
-      </w:r>
-      <w:r>
-        <w:rPr>
-          <w:rFonts w:ascii="Lantinghei SC Extralight" w:eastAsia="Times New Roman" w:hAnsi="Lantinghei SC Extralight" w:cs="Lantinghei SC Extralight" w:hint="eastAsia"/>
-          <w:kern w:val="0"/>
-          <w:sz w:val="20"/>
-          <w:szCs w:val="20"/>
-        </w:rPr>
-        <w:t>d</w:t>
-      </w:r>
-      <w:r>
-        <w:rPr>
-          <w:rFonts w:ascii="Lantinghei SC Extralight" w:eastAsia="Times New Roman" w:hAnsi="Lantinghei SC Extralight" w:cs="Lantinghei SC Extralight"/>
-          <w:kern w:val="0"/>
-          <w:sz w:val="20"/>
-          <w:szCs w:val="20"/>
-        </w:rPr>
-        <w:t>evelop和</w:t>
-      </w:r>
-      <w:r>
-        <w:rPr>
-          <w:rFonts w:ascii="Lantinghei SC Extralight" w:eastAsia="Times New Roman" w:hAnsi="Lantinghei SC Extralight" w:cs="Lantinghei SC Extralight" w:hint="eastAsia"/>
-          <w:kern w:val="0"/>
-          <w:sz w:val="20"/>
-          <w:szCs w:val="20"/>
-        </w:rPr>
-        <w:t>m</w:t>
-      </w:r>
-      <w:r>
-        <w:rPr>
-          <w:rFonts w:ascii="Lantinghei SC Extralight" w:eastAsia="Times New Roman" w:hAnsi="Lantinghei SC Extralight" w:cs="Lantinghei SC Extralight"/>
-          <w:kern w:val="0"/>
-          <w:sz w:val="20"/>
-          <w:szCs w:val="20"/>
-        </w:rPr>
         <w:t>aster分支</w:t>
       </w:r>
-      <w:proofErr w:type="spellEnd"/>
       <w:r>
         <w:rPr>
           <w:rFonts w:ascii="Lantinghei SC Extralight" w:eastAsia="Times New Roman" w:hAnsi="Lantinghei SC Extralight" w:cs="Lantinghei SC Extralight" w:hint="eastAsia"/>
@@ -1284,7 +1058,6 @@
                 <w:szCs w:val="20"/>
               </w:rPr>
             </w:pPr>
-            <w:proofErr w:type="spellStart"/>
             <w:r>
               <w:rPr>
                 <w:rFonts w:ascii="Lantinghei SC Extralight" w:eastAsia="Times New Roman" w:hAnsi="Lantinghei SC Extralight" w:cs="Lantinghei SC Extralight"/>
@@ -1305,7 +1078,6 @@
               </w:rPr>
               <w:t>一个预发分支</w:t>
             </w:r>
-            <w:proofErr w:type="spellEnd"/>
             <w:r>
               <w:rPr>
                 <w:rFonts w:ascii="Lantinghei SC Extralight" w:eastAsia="Times New Roman" w:hAnsi="Lantinghei SC Extralight" w:cs="Lantinghei SC Extralight" w:hint="eastAsia"/>
@@ -1325,39 +1097,15 @@
                 <w:szCs w:val="20"/>
               </w:rPr>
             </w:pPr>
-            <w:proofErr w:type="spellStart"/>
-            <w:proofErr w:type="gramStart"/>
-            <w:r>
-              <w:rPr>
-                <w:rFonts w:ascii="Lantinghei SC Extralight" w:eastAsia="Times New Roman" w:hAnsi="Lantinghei SC Extralight" w:cs="Lantinghei SC Extralight" w:hint="eastAsia"/>
-                <w:b/>
-                <w:kern w:val="0"/>
-                <w:sz w:val="20"/>
-                <w:szCs w:val="20"/>
-              </w:rPr>
-              <w:t>git</w:t>
-            </w:r>
-            <w:proofErr w:type="spellEnd"/>
-            <w:r>
-              <w:rPr>
-                <w:rFonts w:ascii="Lantinghei SC Extralight" w:eastAsia="Times New Roman" w:hAnsi="Lantinghei SC Extralight" w:cs="Lantinghei SC Extralight" w:hint="eastAsia"/>
-                <w:b/>
-                <w:kern w:val="0"/>
-                <w:sz w:val="20"/>
-                <w:szCs w:val="20"/>
-              </w:rPr>
-              <w:t xml:space="preserve">  checkout</w:t>
-            </w:r>
-            <w:proofErr w:type="gramEnd"/>
-            <w:r>
-              <w:rPr>
-                <w:rFonts w:ascii="Lantinghei SC Extralight" w:eastAsia="Times New Roman" w:hAnsi="Lantinghei SC Extralight" w:cs="Lantinghei SC Extralight" w:hint="eastAsia"/>
-                <w:b/>
-                <w:kern w:val="0"/>
-                <w:sz w:val="20"/>
-                <w:szCs w:val="20"/>
-              </w:rPr>
-              <w:t xml:space="preserve">  </w:t>
+            <w:r>
+              <w:rPr>
+                <w:rFonts w:ascii="Lantinghei SC Extralight" w:eastAsia="Times New Roman" w:hAnsi="Lantinghei SC Extralight" w:cs="Lantinghei SC Extralight" w:hint="eastAsia"/>
+                <w:b/>
+                <w:kern w:val="0"/>
+                <w:sz w:val="20"/>
+                <w:szCs w:val="20"/>
+              </w:rPr>
+              <w:t xml:space="preserve">git  checkout  </w:t>
             </w:r>
             <w:r>
               <w:rPr>
@@ -1421,7 +1169,6 @@
                 <w:szCs w:val="20"/>
               </w:rPr>
             </w:pPr>
-            <w:proofErr w:type="spellStart"/>
             <w:r>
               <w:rPr>
                 <w:rFonts w:ascii="Lantinghei SC Extralight" w:eastAsia="Times New Roman" w:hAnsi="Lantinghei SC Extralight" w:cs="Lantinghei SC Extralight" w:hint="eastAsia"/>
@@ -1430,31 +1177,8 @@
                 <w:sz w:val="20"/>
                 <w:szCs w:val="20"/>
               </w:rPr>
-              <w:t>测试完成并修改bug确认没有问题后</w:t>
-            </w:r>
-            <w:proofErr w:type="spellEnd"/>
-            <w:r>
-              <w:rPr>
-                <w:rFonts w:ascii="Lantinghei SC Extralight" w:eastAsia="Times New Roman" w:hAnsi="Lantinghei SC Extralight" w:cs="Lantinghei SC Extralight" w:hint="eastAsia"/>
-                <w:color w:val="008000"/>
-                <w:kern w:val="0"/>
-                <w:sz w:val="20"/>
-                <w:szCs w:val="20"/>
-              </w:rPr>
-              <w:t xml:space="preserve">， </w:t>
-            </w:r>
-            <w:proofErr w:type="spellStart"/>
-            <w:r>
-              <w:rPr>
-                <w:rFonts w:ascii="Lantinghei SC Extralight" w:eastAsia="Times New Roman" w:hAnsi="Lantinghei SC Extralight" w:cs="Lantinghei SC Extralight" w:hint="eastAsia"/>
-                <w:color w:val="008000"/>
-                <w:kern w:val="0"/>
-                <w:sz w:val="20"/>
-                <w:szCs w:val="20"/>
-              </w:rPr>
-              <w:t>将预发分支合并到master分支</w:t>
-            </w:r>
-            <w:proofErr w:type="spellEnd"/>
+              <w:t>测试完成并修改bug确认没有问题后， 将预发分支合并到master分支</w:t>
+            </w:r>
             <w:r>
               <w:rPr>
                 <w:rFonts w:ascii="Lantinghei SC Extralight" w:eastAsia="Times New Roman" w:hAnsi="Lantinghei SC Extralight" w:cs="Lantinghei SC Extralight" w:hint="eastAsia"/>
@@ -1475,8 +1199,6 @@
                 <w:szCs w:val="20"/>
               </w:rPr>
             </w:pPr>
-            <w:proofErr w:type="spellStart"/>
-            <w:proofErr w:type="gramStart"/>
             <w:r>
               <w:rPr>
                 <w:rFonts w:ascii="Times" w:eastAsia="Times New Roman" w:hAnsi="Times" w:cs="Times New Roman" w:hint="eastAsia"/>
@@ -1485,29 +1207,7 @@
                 <w:sz w:val="20"/>
                 <w:szCs w:val="20"/>
               </w:rPr>
-              <w:t>git</w:t>
-            </w:r>
-            <w:proofErr w:type="spellEnd"/>
-            <w:r>
-              <w:rPr>
-                <w:rFonts w:ascii="Times" w:eastAsia="Times New Roman" w:hAnsi="Times" w:cs="Times New Roman" w:hint="eastAsia"/>
-                <w:b/>
-                <w:kern w:val="0"/>
-                <w:sz w:val="20"/>
-                <w:szCs w:val="20"/>
-              </w:rPr>
-              <w:t xml:space="preserve">  checkout</w:t>
-            </w:r>
-            <w:proofErr w:type="gramEnd"/>
-            <w:r>
-              <w:rPr>
-                <w:rFonts w:ascii="Times" w:eastAsia="Times New Roman" w:hAnsi="Times" w:cs="Times New Roman" w:hint="eastAsia"/>
-                <w:b/>
-                <w:kern w:val="0"/>
-                <w:sz w:val="20"/>
-                <w:szCs w:val="20"/>
-              </w:rPr>
-              <w:t xml:space="preserve">  </w:t>
+              <w:t xml:space="preserve">git  checkout  </w:t>
             </w:r>
             <w:r>
               <w:rPr>
@@ -1531,8 +1231,6 @@
                 <w:szCs w:val="20"/>
               </w:rPr>
             </w:pPr>
-            <w:proofErr w:type="spellStart"/>
-            <w:proofErr w:type="gramStart"/>
             <w:r>
               <w:rPr>
                 <w:rFonts w:ascii="Times" w:eastAsia="Times New Roman" w:hAnsi="Times" w:cs="Times New Roman" w:hint="eastAsia"/>
@@ -1541,9 +1239,18 @@
                 <w:sz w:val="20"/>
                 <w:szCs w:val="20"/>
               </w:rPr>
-              <w:t>git</w:t>
-            </w:r>
-            <w:proofErr w:type="spellEnd"/>
+              <w:t xml:space="preserve">git  merge </w:t>
+            </w:r>
+            <w:r>
+              <w:rPr>
+                <w:rFonts w:ascii="Times" w:eastAsia="Times New Roman" w:hAnsi="Times" w:cs="Times New Roman"/>
+                <w:b/>
+                <w:kern w:val="0"/>
+                <w:sz w:val="20"/>
+                <w:szCs w:val="20"/>
+              </w:rPr>
+              <w:t>–</w:t>
+            </w:r>
             <w:r>
               <w:rPr>
                 <w:rFonts w:ascii="Times" w:eastAsia="Times New Roman" w:hAnsi="Times" w:cs="Times New Roman" w:hint="eastAsia"/>
@@ -1552,51 +1259,8 @@
                 <w:sz w:val="20"/>
                 <w:szCs w:val="20"/>
               </w:rPr>
-              <w:t xml:space="preserve">  merge</w:t>
-            </w:r>
-            <w:proofErr w:type="gramEnd"/>
-            <w:r>
-              <w:rPr>
-                <w:rFonts w:ascii="Times" w:eastAsia="Times New Roman" w:hAnsi="Times" w:cs="Times New Roman" w:hint="eastAsia"/>
-                <w:b/>
-                <w:kern w:val="0"/>
-                <w:sz w:val="20"/>
-                <w:szCs w:val="20"/>
-              </w:rPr>
-              <w:t xml:space="preserve"> </w:t>
-            </w:r>
-            <w:r>
-              <w:rPr>
-                <w:rFonts w:ascii="Times" w:eastAsia="Times New Roman" w:hAnsi="Times" w:cs="Times New Roman"/>
-                <w:b/>
-                <w:kern w:val="0"/>
-                <w:sz w:val="20"/>
-                <w:szCs w:val="20"/>
-              </w:rPr>
-              <w:t>–</w:t>
-            </w:r>
-            <w:r>
-              <w:rPr>
-                <w:rFonts w:ascii="Times" w:eastAsia="Times New Roman" w:hAnsi="Times" w:cs="Times New Roman" w:hint="eastAsia"/>
-                <w:b/>
-                <w:kern w:val="0"/>
-                <w:sz w:val="20"/>
-                <w:szCs w:val="20"/>
-              </w:rPr>
-              <w:t>no-</w:t>
-            </w:r>
-            <w:proofErr w:type="spellStart"/>
-            <w:r>
-              <w:rPr>
-                <w:rFonts w:ascii="Times" w:eastAsia="Times New Roman" w:hAnsi="Times" w:cs="Times New Roman" w:hint="eastAsia"/>
-                <w:b/>
-                <w:kern w:val="0"/>
-                <w:sz w:val="20"/>
-                <w:szCs w:val="20"/>
-              </w:rPr>
-              <w:t>ff</w:t>
-            </w:r>
-            <w:proofErr w:type="spellEnd"/>
+              <w:t>no-ff</w:t>
+            </w:r>
             <w:r>
               <w:rPr>
                 <w:rFonts w:ascii="Times" w:eastAsia="Times New Roman" w:hAnsi="Times" w:cs="Times New Roman" w:hint="eastAsia"/>
@@ -1647,7 +1311,6 @@
                 <w:szCs w:val="20"/>
               </w:rPr>
             </w:pPr>
-            <w:proofErr w:type="spellStart"/>
             <w:r>
               <w:rPr>
                 <w:rFonts w:ascii="Lantinghei SC Extralight" w:eastAsia="Times New Roman" w:hAnsi="Lantinghei SC Extralight" w:cs="Lantinghei SC Extralight" w:hint="eastAsia"/>
@@ -1658,7 +1321,6 @@
               </w:rPr>
               <w:t>再合并到develop分支</w:t>
             </w:r>
-            <w:proofErr w:type="spellEnd"/>
           </w:p>
           <w:p>
             <w:pPr>
@@ -1670,8 +1332,6 @@
                 <w:szCs w:val="20"/>
               </w:rPr>
             </w:pPr>
-            <w:proofErr w:type="spellStart"/>
-            <w:proofErr w:type="gramStart"/>
             <w:r>
               <w:rPr>
                 <w:rFonts w:ascii="Times" w:eastAsia="Times New Roman" w:hAnsi="Times" w:cs="Times New Roman" w:hint="eastAsia"/>
@@ -1680,29 +1340,7 @@
                 <w:sz w:val="20"/>
                 <w:szCs w:val="20"/>
               </w:rPr>
-              <w:t>git</w:t>
-            </w:r>
-            <w:proofErr w:type="spellEnd"/>
-            <w:r>
-              <w:rPr>
-                <w:rFonts w:ascii="Times" w:eastAsia="Times New Roman" w:hAnsi="Times" w:cs="Times New Roman" w:hint="eastAsia"/>
-                <w:b/>
-                <w:kern w:val="0"/>
-                <w:sz w:val="20"/>
-                <w:szCs w:val="20"/>
-              </w:rPr>
-              <w:t xml:space="preserve">  checkout</w:t>
-            </w:r>
-            <w:proofErr w:type="gramEnd"/>
-            <w:r>
-              <w:rPr>
-                <w:rFonts w:ascii="Times" w:eastAsia="Times New Roman" w:hAnsi="Times" w:cs="Times New Roman" w:hint="eastAsia"/>
-                <w:b/>
-                <w:kern w:val="0"/>
-                <w:sz w:val="20"/>
-                <w:szCs w:val="20"/>
-              </w:rPr>
-              <w:t xml:space="preserve">  </w:t>
+              <w:t xml:space="preserve">git  checkout  </w:t>
             </w:r>
             <w:r>
               <w:rPr>
@@ -1726,8 +1364,6 @@
                 <w:szCs w:val="20"/>
               </w:rPr>
             </w:pPr>
-            <w:proofErr w:type="spellStart"/>
-            <w:proofErr w:type="gramStart"/>
             <w:r>
               <w:rPr>
                 <w:rFonts w:ascii="Times" w:eastAsia="Times New Roman" w:hAnsi="Times" w:cs="Times New Roman" w:hint="eastAsia"/>
@@ -1736,9 +1372,18 @@
                 <w:sz w:val="20"/>
                 <w:szCs w:val="20"/>
               </w:rPr>
-              <w:t>git</w:t>
-            </w:r>
-            <w:proofErr w:type="spellEnd"/>
+              <w:t xml:space="preserve">git  merge </w:t>
+            </w:r>
+            <w:r>
+              <w:rPr>
+                <w:rFonts w:ascii="Times" w:eastAsia="Times New Roman" w:hAnsi="Times" w:cs="Times New Roman"/>
+                <w:b/>
+                <w:kern w:val="0"/>
+                <w:sz w:val="20"/>
+                <w:szCs w:val="20"/>
+              </w:rPr>
+              <w:t>–</w:t>
+            </w:r>
             <w:r>
               <w:rPr>
                 <w:rFonts w:ascii="Times" w:eastAsia="Times New Roman" w:hAnsi="Times" w:cs="Times New Roman" w:hint="eastAsia"/>
@@ -1747,51 +1392,8 @@
                 <w:sz w:val="20"/>
                 <w:szCs w:val="20"/>
               </w:rPr>
-              <w:t xml:space="preserve">  merge</w:t>
-            </w:r>
-            <w:proofErr w:type="gramEnd"/>
-            <w:r>
-              <w:rPr>
-                <w:rFonts w:ascii="Times" w:eastAsia="Times New Roman" w:hAnsi="Times" w:cs="Times New Roman" w:hint="eastAsia"/>
-                <w:b/>
-                <w:kern w:val="0"/>
-                <w:sz w:val="20"/>
-                <w:szCs w:val="20"/>
-              </w:rPr>
-              <w:t xml:space="preserve"> </w:t>
-            </w:r>
-            <w:r>
-              <w:rPr>
-                <w:rFonts w:ascii="Times" w:eastAsia="Times New Roman" w:hAnsi="Times" w:cs="Times New Roman"/>
-                <w:b/>
-                <w:kern w:val="0"/>
-                <w:sz w:val="20"/>
-                <w:szCs w:val="20"/>
-              </w:rPr>
-              <w:t>–</w:t>
-            </w:r>
-            <w:r>
-              <w:rPr>
-                <w:rFonts w:ascii="Times" w:eastAsia="Times New Roman" w:hAnsi="Times" w:cs="Times New Roman" w:hint="eastAsia"/>
-                <w:b/>
-                <w:kern w:val="0"/>
-                <w:sz w:val="20"/>
-                <w:szCs w:val="20"/>
-              </w:rPr>
-              <w:t>no-</w:t>
-            </w:r>
-            <w:proofErr w:type="spellStart"/>
-            <w:r>
-              <w:rPr>
-                <w:rFonts w:ascii="Times" w:eastAsia="Times New Roman" w:hAnsi="Times" w:cs="Times New Roman" w:hint="eastAsia"/>
-                <w:b/>
-                <w:kern w:val="0"/>
-                <w:sz w:val="20"/>
-                <w:szCs w:val="20"/>
-              </w:rPr>
-              <w:t>ff</w:t>
-            </w:r>
-            <w:proofErr w:type="spellEnd"/>
+              <w:t>no-ff</w:t>
+            </w:r>
             <w:r>
               <w:rPr>
                 <w:rFonts w:ascii="Times" w:eastAsia="Times New Roman" w:hAnsi="Times" w:cs="Times New Roman" w:hint="eastAsia"/>
@@ -1872,7 +1474,6 @@
           <w:szCs w:val="20"/>
         </w:rPr>
       </w:pPr>
-      <w:proofErr w:type="spellStart"/>
       <w:r>
         <w:rPr>
           <w:rFonts w:ascii="Lantinghei SC Extralight" w:eastAsia="Times New Roman" w:hAnsi="Lantinghei SC Extralight" w:cs="Lantinghei SC Extralight" w:hint="eastAsia"/>
@@ -1883,7 +1484,6 @@
         </w:rPr>
         <w:t>修补分支</w:t>
       </w:r>
-      <w:proofErr w:type="spellEnd"/>
     </w:p>
     <w:p>
       <w:pPr>
@@ -1895,7 +1495,6 @@
           <w:szCs w:val="20"/>
         </w:rPr>
       </w:pPr>
-      <w:proofErr w:type="spellStart"/>
       <w:r>
         <w:rPr>
           <w:rFonts w:ascii="Lantinghei SC Extralight" w:eastAsia="Times New Roman" w:hAnsi="Lantinghei SC Extralight" w:cs="Lantinghei SC Extralight" w:hint="eastAsia"/>
@@ -1903,9 +1502,28 @@
           <w:sz w:val="20"/>
           <w:szCs w:val="20"/>
         </w:rPr>
-        <w:t>修补分支的命名方式：fixbug</w:t>
-      </w:r>
-      <w:proofErr w:type="spellEnd"/>
+        <w:t>修补分支的命名方式：fixbug-***</w:t>
+      </w:r>
+    </w:p>
+    <w:p>
+      <w:pPr>
+        <w:ind w:left="840"/>
+        <w:rPr>
+          <w:rFonts w:ascii="Lantinghei SC Extralight" w:eastAsia="Times New Roman" w:hAnsi="Lantinghei SC Extralight" w:cs="Lantinghei SC Extralight"/>
+          <w:kern w:val="0"/>
+          <w:sz w:val="20"/>
+          <w:szCs w:val="20"/>
+        </w:rPr>
+      </w:pPr>
+      <w:r>
+        <w:rPr>
+          <w:rFonts w:ascii="Lantinghei SC Extralight" w:eastAsia="Times New Roman" w:hAnsi="Lantinghei SC Extralight" w:cs="Lantinghei SC Extralight"/>
+          <w:kern w:val="0"/>
+          <w:sz w:val="20"/>
+          <w:szCs w:val="20"/>
+        </w:rPr>
+        <w:t>修补分支就是用来修改</w:t>
+      </w:r>
       <w:r>
         <w:rPr>
           <w:rFonts w:ascii="Lantinghei SC Extralight" w:eastAsia="Times New Roman" w:hAnsi="Lantinghei SC Extralight" w:cs="Lantinghei SC Extralight" w:hint="eastAsia"/>
@@ -1913,7 +1531,16 @@
           <w:sz w:val="20"/>
           <w:szCs w:val="20"/>
         </w:rPr>
-        <w:t>-***</w:t>
+        <w:t>bug</w:t>
+      </w:r>
+      <w:r>
+        <w:rPr>
+          <w:rFonts w:ascii="Lantinghei SC Extralight" w:eastAsia="Times New Roman" w:hAnsi="Lantinghei SC Extralight" w:cs="Lantinghei SC Extralight"/>
+          <w:kern w:val="0"/>
+          <w:sz w:val="20"/>
+          <w:szCs w:val="20"/>
+        </w:rPr>
+        <w:t>。</w:t>
       </w:r>
     </w:p>
     <w:p>
@@ -1926,7 +1553,6 @@
           <w:szCs w:val="20"/>
         </w:rPr>
       </w:pPr>
-      <w:proofErr w:type="spellStart"/>
       <w:r>
         <w:rPr>
           <w:rFonts w:ascii="Lantinghei SC Extralight" w:eastAsia="Times New Roman" w:hAnsi="Lantinghei SC Extralight" w:cs="Lantinghei SC Extralight"/>
@@ -1934,57 +1560,7 @@
           <w:sz w:val="20"/>
           <w:szCs w:val="20"/>
         </w:rPr>
-        <w:t>修补分支就是用来修改</w:t>
-      </w:r>
-      <w:r>
-        <w:rPr>
-          <w:rFonts w:ascii="Lantinghei SC Extralight" w:eastAsia="Times New Roman" w:hAnsi="Lantinghei SC Extralight" w:cs="Lantinghei SC Extralight" w:hint="eastAsia"/>
-          <w:kern w:val="0"/>
-          <w:sz w:val="20"/>
-          <w:szCs w:val="20"/>
-        </w:rPr>
-        <w:t>bug</w:t>
-      </w:r>
-      <w:proofErr w:type="spellEnd"/>
-      <w:r>
-        <w:rPr>
-          <w:rFonts w:ascii="Lantinghei SC Extralight" w:eastAsia="Times New Roman" w:hAnsi="Lantinghei SC Extralight" w:cs="Lantinghei SC Extralight"/>
-          <w:kern w:val="0"/>
-          <w:sz w:val="20"/>
-          <w:szCs w:val="20"/>
-        </w:rPr>
-        <w:t>。</w:t>
-      </w:r>
-    </w:p>
-    <w:p>
-      <w:pPr>
-        <w:ind w:left="840"/>
-        <w:rPr>
-          <w:rFonts w:ascii="Lantinghei SC Extralight" w:eastAsia="Times New Roman" w:hAnsi="Lantinghei SC Extralight" w:cs="Lantinghei SC Extralight"/>
-          <w:kern w:val="0"/>
-          <w:sz w:val="20"/>
-          <w:szCs w:val="20"/>
-        </w:rPr>
-      </w:pPr>
-      <w:proofErr w:type="spellStart"/>
-      <w:r>
-        <w:rPr>
-          <w:rFonts w:ascii="Lantinghei SC Extralight" w:eastAsia="Times New Roman" w:hAnsi="Lantinghei SC Extralight" w:cs="Lantinghei SC Extralight"/>
-          <w:kern w:val="0"/>
-          <w:sz w:val="20"/>
-          <w:szCs w:val="20"/>
-        </w:rPr>
-        <w:t>修补bug分支是从Master分支上面分出来的。修补结束以后，再合并进Master和Develop分支</w:t>
-      </w:r>
-      <w:proofErr w:type="spellEnd"/>
-      <w:r>
-        <w:rPr>
-          <w:rFonts w:ascii="Lantinghei SC Extralight" w:eastAsia="Times New Roman" w:hAnsi="Lantinghei SC Extralight" w:cs="Lantinghei SC Extralight"/>
-          <w:kern w:val="0"/>
-          <w:sz w:val="20"/>
-          <w:szCs w:val="20"/>
-        </w:rPr>
-        <w:t>。</w:t>
+        <w:t>修补bug分支是从Master分支上面分出来的。修补结束以后，再合并进Master和Develop分支。</w:t>
       </w:r>
     </w:p>
     <w:tbl>
@@ -2012,7 +1588,6 @@
                 <w:szCs w:val="20"/>
               </w:rPr>
             </w:pPr>
-            <w:proofErr w:type="spellStart"/>
             <w:r>
               <w:rPr>
                 <w:rFonts w:ascii="Lantinghei SC Extralight" w:eastAsia="Times New Roman" w:hAnsi="Lantinghei SC Extralight" w:cs="Lantinghei SC Extralight" w:hint="eastAsia"/>
@@ -2023,7 +1598,6 @@
               </w:rPr>
               <w:t>创建一个修补分支</w:t>
             </w:r>
-            <w:proofErr w:type="spellEnd"/>
             <w:r>
               <w:rPr>
                 <w:rFonts w:ascii="Lantinghei SC Extralight" w:eastAsia="Times New Roman" w:hAnsi="Lantinghei SC Extralight" w:cs="Lantinghei SC Extralight" w:hint="eastAsia"/>
@@ -2043,22 +1617,19 @@
                 <w:szCs w:val="20"/>
               </w:rPr>
             </w:pPr>
-            <w:proofErr w:type="spellStart"/>
-            <w:proofErr w:type="gramStart"/>
-            <w:r>
-              <w:rPr>
-                <w:rFonts w:ascii="Lantinghei SC Extralight" w:eastAsia="Times New Roman" w:hAnsi="Lantinghei SC Extralight" w:cs="Lantinghei SC Extralight"/>
-                <w:b/>
-                <w:kern w:val="0"/>
-                <w:sz w:val="20"/>
-                <w:szCs w:val="20"/>
-              </w:rPr>
-              <w:t>git</w:t>
-            </w:r>
-            <w:proofErr w:type="spellEnd"/>
-            <w:r>
-              <w:rPr>
-                <w:rFonts w:ascii="Lantinghei SC Extralight" w:eastAsia="Times New Roman" w:hAnsi="Lantinghei SC Extralight" w:cs="Lantinghei SC Extralight"/>
+            <w:r>
+              <w:rPr>
+                <w:rFonts w:ascii="Lantinghei SC Extralight" w:eastAsia="Times New Roman" w:hAnsi="Lantinghei SC Extralight" w:cs="Lantinghei SC Extralight"/>
+                <w:b/>
+                <w:kern w:val="0"/>
+                <w:sz w:val="20"/>
+                <w:szCs w:val="20"/>
+              </w:rPr>
+              <w:t xml:space="preserve">git </w:t>
+            </w:r>
+            <w:r>
+              <w:rPr>
+                <w:rFonts w:ascii="Lantinghei SC Extralight" w:eastAsia="Times New Roman" w:hAnsi="Lantinghei SC Extralight" w:cs="Lantinghei SC Extralight" w:hint="eastAsia"/>
                 <w:b/>
                 <w:kern w:val="0"/>
                 <w:sz w:val="20"/>
@@ -2068,34 +1639,13 @@
             </w:r>
             <w:r>
               <w:rPr>
-                <w:rFonts w:ascii="Lantinghei SC Extralight" w:eastAsia="Times New Roman" w:hAnsi="Lantinghei SC Extralight" w:cs="Lantinghei SC Extralight" w:hint="eastAsia"/>
-                <w:b/>
-                <w:kern w:val="0"/>
-                <w:sz w:val="20"/>
-                <w:szCs w:val="20"/>
-              </w:rPr>
-              <w:t xml:space="preserve"> </w:t>
-            </w:r>
-            <w:r>
-              <w:rPr>
-                <w:rFonts w:ascii="Lantinghei SC Extralight" w:eastAsia="Times New Roman" w:hAnsi="Lantinghei SC Extralight" w:cs="Lantinghei SC Extralight"/>
-                <w:b/>
-                <w:kern w:val="0"/>
-                <w:sz w:val="20"/>
-                <w:szCs w:val="20"/>
-              </w:rPr>
-              <w:t>checkout</w:t>
-            </w:r>
-            <w:proofErr w:type="gramEnd"/>
-            <w:r>
-              <w:rPr>
-                <w:rFonts w:ascii="Lantinghei SC Extralight" w:eastAsia="Times New Roman" w:hAnsi="Lantinghei SC Extralight" w:cs="Lantinghei SC Extralight"/>
-                <w:b/>
-                <w:kern w:val="0"/>
-                <w:sz w:val="20"/>
-                <w:szCs w:val="20"/>
-              </w:rPr>
-              <w:t xml:space="preserve"> </w:t>
+                <w:rFonts w:ascii="Lantinghei SC Extralight" w:eastAsia="Times New Roman" w:hAnsi="Lantinghei SC Extralight" w:cs="Lantinghei SC Extralight"/>
+                <w:b/>
+                <w:kern w:val="0"/>
+                <w:sz w:val="20"/>
+                <w:szCs w:val="20"/>
+              </w:rPr>
+              <w:t xml:space="preserve">checkout </w:t>
             </w:r>
             <w:r>
               <w:rPr>
@@ -2179,7 +1729,6 @@
                 <w:szCs w:val="20"/>
               </w:rPr>
             </w:pPr>
-            <w:proofErr w:type="spellStart"/>
             <w:r>
               <w:rPr>
                 <w:rFonts w:ascii="Lantinghei SC Extralight" w:eastAsia="Times New Roman" w:hAnsi="Lantinghei SC Extralight" w:cs="Lantinghei SC Extralight" w:hint="eastAsia"/>
@@ -2190,7 +1739,6 @@
               </w:rPr>
               <w:t>修补结束后，合并到master分支</w:t>
             </w:r>
-            <w:proofErr w:type="spellEnd"/>
             <w:r>
               <w:rPr>
                 <w:rFonts w:ascii="Lantinghei SC Extralight" w:eastAsia="Times New Roman" w:hAnsi="Lantinghei SC Extralight" w:cs="Lantinghei SC Extralight" w:hint="eastAsia"/>
@@ -2210,22 +1758,19 @@
                 <w:szCs w:val="20"/>
               </w:rPr>
             </w:pPr>
-            <w:proofErr w:type="spellStart"/>
-            <w:proofErr w:type="gramStart"/>
-            <w:r>
-              <w:rPr>
-                <w:rFonts w:ascii="Lantinghei SC Extralight" w:eastAsia="Times New Roman" w:hAnsi="Lantinghei SC Extralight" w:cs="Lantinghei SC Extralight"/>
-                <w:b/>
-                <w:kern w:val="0"/>
-                <w:sz w:val="20"/>
-                <w:szCs w:val="20"/>
-              </w:rPr>
-              <w:t>git</w:t>
-            </w:r>
-            <w:proofErr w:type="spellEnd"/>
-            <w:r>
-              <w:rPr>
-                <w:rFonts w:ascii="Lantinghei SC Extralight" w:eastAsia="Times New Roman" w:hAnsi="Lantinghei SC Extralight" w:cs="Lantinghei SC Extralight"/>
+            <w:r>
+              <w:rPr>
+                <w:rFonts w:ascii="Lantinghei SC Extralight" w:eastAsia="Times New Roman" w:hAnsi="Lantinghei SC Extralight" w:cs="Lantinghei SC Extralight"/>
+                <w:b/>
+                <w:kern w:val="0"/>
+                <w:sz w:val="20"/>
+                <w:szCs w:val="20"/>
+              </w:rPr>
+              <w:t xml:space="preserve">git </w:t>
+            </w:r>
+            <w:r>
+              <w:rPr>
+                <w:rFonts w:ascii="Lantinghei SC Extralight" w:eastAsia="Times New Roman" w:hAnsi="Lantinghei SC Extralight" w:cs="Lantinghei SC Extralight" w:hint="eastAsia"/>
                 <w:b/>
                 <w:kern w:val="0"/>
                 <w:sz w:val="20"/>
@@ -2235,16 +1780,6 @@
             </w:r>
             <w:r>
               <w:rPr>
-                <w:rFonts w:ascii="Lantinghei SC Extralight" w:eastAsia="Times New Roman" w:hAnsi="Lantinghei SC Extralight" w:cs="Lantinghei SC Extralight" w:hint="eastAsia"/>
-                <w:b/>
-                <w:kern w:val="0"/>
-                <w:sz w:val="20"/>
-                <w:szCs w:val="20"/>
-              </w:rPr>
-              <w:t xml:space="preserve"> </w:t>
-            </w:r>
-            <w:r>
-              <w:rPr>
                 <w:rFonts w:ascii="Lantinghei SC Extralight" w:eastAsia="Times New Roman" w:hAnsi="Lantinghei SC Extralight" w:cs="Lantinghei SC Extralight"/>
                 <w:b/>
                 <w:kern w:val="0"/>
@@ -2253,7 +1788,6 @@
               </w:rPr>
               <w:t>checkout</w:t>
             </w:r>
-            <w:proofErr w:type="gramEnd"/>
             <w:r>
               <w:rPr>
                 <w:rFonts w:ascii="Lantinghei SC Extralight" w:eastAsia="Times New Roman" w:hAnsi="Lantinghei SC Extralight" w:cs="Lantinghei SC Extralight"/>
@@ -2303,22 +1837,19 @@
                 <w:szCs w:val="20"/>
               </w:rPr>
             </w:pPr>
-            <w:proofErr w:type="spellStart"/>
-            <w:proofErr w:type="gramStart"/>
-            <w:r>
-              <w:rPr>
-                <w:rFonts w:ascii="Lantinghei SC Extralight" w:eastAsia="Times New Roman" w:hAnsi="Lantinghei SC Extralight" w:cs="Lantinghei SC Extralight"/>
-                <w:b/>
-                <w:kern w:val="0"/>
-                <w:sz w:val="20"/>
-                <w:szCs w:val="20"/>
-              </w:rPr>
-              <w:t>git</w:t>
-            </w:r>
-            <w:proofErr w:type="spellEnd"/>
-            <w:r>
-              <w:rPr>
-                <w:rFonts w:ascii="Lantinghei SC Extralight" w:eastAsia="Times New Roman" w:hAnsi="Lantinghei SC Extralight" w:cs="Lantinghei SC Extralight"/>
+            <w:r>
+              <w:rPr>
+                <w:rFonts w:ascii="Lantinghei SC Extralight" w:eastAsia="Times New Roman" w:hAnsi="Lantinghei SC Extralight" w:cs="Lantinghei SC Extralight"/>
+                <w:b/>
+                <w:kern w:val="0"/>
+                <w:sz w:val="20"/>
+                <w:szCs w:val="20"/>
+              </w:rPr>
+              <w:t xml:space="preserve">git </w:t>
+            </w:r>
+            <w:r>
+              <w:rPr>
+                <w:rFonts w:ascii="Lantinghei SC Extralight" w:eastAsia="Times New Roman" w:hAnsi="Lantinghei SC Extralight" w:cs="Lantinghei SC Extralight" w:hint="eastAsia"/>
                 <w:b/>
                 <w:kern w:val="0"/>
                 <w:sz w:val="20"/>
@@ -2328,6 +1859,16 @@
             </w:r>
             <w:r>
               <w:rPr>
+                <w:rFonts w:ascii="Lantinghei SC Extralight" w:eastAsia="Times New Roman" w:hAnsi="Lantinghei SC Extralight" w:cs="Lantinghei SC Extralight"/>
+                <w:b/>
+                <w:kern w:val="0"/>
+                <w:sz w:val="20"/>
+                <w:szCs w:val="20"/>
+              </w:rPr>
+              <w:t xml:space="preserve">merge </w:t>
+            </w:r>
+            <w:r>
+              <w:rPr>
                 <w:rFonts w:ascii="Lantinghei SC Extralight" w:eastAsia="Times New Roman" w:hAnsi="Lantinghei SC Extralight" w:cs="Lantinghei SC Extralight" w:hint="eastAsia"/>
                 <w:b/>
                 <w:kern w:val="0"/>
@@ -2344,51 +1885,8 @@
                 <w:sz w:val="20"/>
                 <w:szCs w:val="20"/>
               </w:rPr>
-              <w:t>merge</w:t>
-            </w:r>
-            <w:proofErr w:type="gramEnd"/>
-            <w:r>
-              <w:rPr>
-                <w:rFonts w:ascii="Lantinghei SC Extralight" w:eastAsia="Times New Roman" w:hAnsi="Lantinghei SC Extralight" w:cs="Lantinghei SC Extralight"/>
-                <w:b/>
-                <w:kern w:val="0"/>
-                <w:sz w:val="20"/>
-                <w:szCs w:val="20"/>
-              </w:rPr>
-              <w:t xml:space="preserve"> </w:t>
-            </w:r>
-            <w:r>
-              <w:rPr>
-                <w:rFonts w:ascii="Lantinghei SC Extralight" w:eastAsia="Times New Roman" w:hAnsi="Lantinghei SC Extralight" w:cs="Lantinghei SC Extralight" w:hint="eastAsia"/>
-                <w:b/>
-                <w:kern w:val="0"/>
-                <w:sz w:val="20"/>
-                <w:szCs w:val="20"/>
-              </w:rPr>
-              <w:t xml:space="preserve"> </w:t>
-            </w:r>
-            <w:r>
-              <w:rPr>
-                <w:rFonts w:ascii="Lantinghei SC Extralight" w:eastAsia="Times New Roman" w:hAnsi="Lantinghei SC Extralight" w:cs="Lantinghei SC Extralight"/>
-                <w:b/>
-                <w:kern w:val="0"/>
-                <w:sz w:val="20"/>
-                <w:szCs w:val="20"/>
-              </w:rPr>
-              <w:t>--no-</w:t>
-            </w:r>
-            <w:proofErr w:type="spellStart"/>
-            <w:r>
-              <w:rPr>
-                <w:rFonts w:ascii="Lantinghei SC Extralight" w:eastAsia="Times New Roman" w:hAnsi="Lantinghei SC Extralight" w:cs="Lantinghei SC Extralight"/>
-                <w:b/>
-                <w:kern w:val="0"/>
-                <w:sz w:val="20"/>
-                <w:szCs w:val="20"/>
-              </w:rPr>
-              <w:t>ff</w:t>
-            </w:r>
-            <w:proofErr w:type="spellEnd"/>
+              <w:t>--no-ff</w:t>
+            </w:r>
             <w:r>
               <w:rPr>
                 <w:rFonts w:ascii="Lantinghei SC Extralight" w:eastAsia="Times New Roman" w:hAnsi="Lantinghei SC Extralight" w:cs="Lantinghei SC Extralight"/>
@@ -2438,7 +1936,6 @@
                 <w:szCs w:val="20"/>
               </w:rPr>
             </w:pPr>
-            <w:proofErr w:type="spellStart"/>
             <w:r>
               <w:rPr>
                 <w:rFonts w:ascii="Lantinghei SC Extralight" w:eastAsia="Times New Roman" w:hAnsi="Lantinghei SC Extralight" w:cs="Lantinghei SC Extralight" w:hint="eastAsia"/>
@@ -2449,7 +1946,6 @@
               </w:rPr>
               <w:t>再合并到develop分支</w:t>
             </w:r>
-            <w:proofErr w:type="spellEnd"/>
           </w:p>
           <w:p>
             <w:pPr>
@@ -2460,22 +1956,19 @@
                 <w:szCs w:val="20"/>
               </w:rPr>
             </w:pPr>
-            <w:proofErr w:type="spellStart"/>
-            <w:proofErr w:type="gramStart"/>
-            <w:r>
-              <w:rPr>
-                <w:rFonts w:ascii="Lantinghei SC Extralight" w:eastAsia="Times New Roman" w:hAnsi="Lantinghei SC Extralight" w:cs="Lantinghei SC Extralight"/>
-                <w:b/>
-                <w:kern w:val="0"/>
-                <w:sz w:val="20"/>
-                <w:szCs w:val="20"/>
-              </w:rPr>
-              <w:t>git</w:t>
-            </w:r>
-            <w:proofErr w:type="spellEnd"/>
-            <w:r>
-              <w:rPr>
-                <w:rFonts w:ascii="Lantinghei SC Extralight" w:eastAsia="Times New Roman" w:hAnsi="Lantinghei SC Extralight" w:cs="Lantinghei SC Extralight"/>
+            <w:r>
+              <w:rPr>
+                <w:rFonts w:ascii="Lantinghei SC Extralight" w:eastAsia="Times New Roman" w:hAnsi="Lantinghei SC Extralight" w:cs="Lantinghei SC Extralight"/>
+                <w:b/>
+                <w:kern w:val="0"/>
+                <w:sz w:val="20"/>
+                <w:szCs w:val="20"/>
+              </w:rPr>
+              <w:t xml:space="preserve">git </w:t>
+            </w:r>
+            <w:r>
+              <w:rPr>
+                <w:rFonts w:ascii="Lantinghei SC Extralight" w:eastAsia="Times New Roman" w:hAnsi="Lantinghei SC Extralight" w:cs="Lantinghei SC Extralight" w:hint="eastAsia"/>
                 <w:b/>
                 <w:kern w:val="0"/>
                 <w:sz w:val="20"/>
@@ -2485,34 +1978,13 @@
             </w:r>
             <w:r>
               <w:rPr>
-                <w:rFonts w:ascii="Lantinghei SC Extralight" w:eastAsia="Times New Roman" w:hAnsi="Lantinghei SC Extralight" w:cs="Lantinghei SC Extralight" w:hint="eastAsia"/>
-                <w:b/>
-                <w:kern w:val="0"/>
-                <w:sz w:val="20"/>
-                <w:szCs w:val="20"/>
-              </w:rPr>
-              <w:t xml:space="preserve"> </w:t>
-            </w:r>
-            <w:r>
-              <w:rPr>
-                <w:rFonts w:ascii="Lantinghei SC Extralight" w:eastAsia="Times New Roman" w:hAnsi="Lantinghei SC Extralight" w:cs="Lantinghei SC Extralight"/>
-                <w:b/>
-                <w:kern w:val="0"/>
-                <w:sz w:val="20"/>
-                <w:szCs w:val="20"/>
-              </w:rPr>
-              <w:t>checkout</w:t>
-            </w:r>
-            <w:proofErr w:type="gramEnd"/>
-            <w:r>
-              <w:rPr>
-                <w:rFonts w:ascii="Lantinghei SC Extralight" w:eastAsia="Times New Roman" w:hAnsi="Lantinghei SC Extralight" w:cs="Lantinghei SC Extralight"/>
-                <w:b/>
-                <w:kern w:val="0"/>
-                <w:sz w:val="20"/>
-                <w:szCs w:val="20"/>
-              </w:rPr>
-              <w:t xml:space="preserve"> </w:t>
+                <w:rFonts w:ascii="Lantinghei SC Extralight" w:eastAsia="Times New Roman" w:hAnsi="Lantinghei SC Extralight" w:cs="Lantinghei SC Extralight"/>
+                <w:b/>
+                <w:kern w:val="0"/>
+                <w:sz w:val="20"/>
+                <w:szCs w:val="20"/>
+              </w:rPr>
+              <w:t xml:space="preserve">checkout </w:t>
             </w:r>
             <w:r>
               <w:rPr>
@@ -2546,22 +2018,19 @@
                 <w:szCs w:val="20"/>
               </w:rPr>
             </w:pPr>
-            <w:proofErr w:type="spellStart"/>
-            <w:proofErr w:type="gramStart"/>
-            <w:r>
-              <w:rPr>
-                <w:rFonts w:ascii="Lantinghei SC Extralight" w:eastAsia="Times New Roman" w:hAnsi="Lantinghei SC Extralight" w:cs="Lantinghei SC Extralight"/>
-                <w:b/>
-                <w:kern w:val="0"/>
-                <w:sz w:val="20"/>
-                <w:szCs w:val="20"/>
-              </w:rPr>
-              <w:t>git</w:t>
-            </w:r>
-            <w:proofErr w:type="spellEnd"/>
-            <w:r>
-              <w:rPr>
-                <w:rFonts w:ascii="Lantinghei SC Extralight" w:eastAsia="Times New Roman" w:hAnsi="Lantinghei SC Extralight" w:cs="Lantinghei SC Extralight"/>
+            <w:r>
+              <w:rPr>
+                <w:rFonts w:ascii="Lantinghei SC Extralight" w:eastAsia="Times New Roman" w:hAnsi="Lantinghei SC Extralight" w:cs="Lantinghei SC Extralight"/>
+                <w:b/>
+                <w:kern w:val="0"/>
+                <w:sz w:val="20"/>
+                <w:szCs w:val="20"/>
+              </w:rPr>
+              <w:t xml:space="preserve">git </w:t>
+            </w:r>
+            <w:r>
+              <w:rPr>
+                <w:rFonts w:ascii="Lantinghei SC Extralight" w:eastAsia="Times New Roman" w:hAnsi="Lantinghei SC Extralight" w:cs="Lantinghei SC Extralight" w:hint="eastAsia"/>
                 <w:b/>
                 <w:kern w:val="0"/>
                 <w:sz w:val="20"/>
@@ -2571,6 +2040,16 @@
             </w:r>
             <w:r>
               <w:rPr>
+                <w:rFonts w:ascii="Lantinghei SC Extralight" w:eastAsia="Times New Roman" w:hAnsi="Lantinghei SC Extralight" w:cs="Lantinghei SC Extralight"/>
+                <w:b/>
+                <w:kern w:val="0"/>
+                <w:sz w:val="20"/>
+                <w:szCs w:val="20"/>
+              </w:rPr>
+              <w:t xml:space="preserve">merge </w:t>
+            </w:r>
+            <w:r>
+              <w:rPr>
                 <w:rFonts w:ascii="Lantinghei SC Extralight" w:eastAsia="Times New Roman" w:hAnsi="Lantinghei SC Extralight" w:cs="Lantinghei SC Extralight" w:hint="eastAsia"/>
                 <w:b/>
                 <w:kern w:val="0"/>
@@ -2587,60 +2066,7 @@
                 <w:sz w:val="20"/>
                 <w:szCs w:val="20"/>
               </w:rPr>
-              <w:t>merge</w:t>
-            </w:r>
-            <w:proofErr w:type="gramEnd"/>
-            <w:r>
-              <w:rPr>
-                <w:rFonts w:ascii="Lantinghei SC Extralight" w:eastAsia="Times New Roman" w:hAnsi="Lantinghei SC Extralight" w:cs="Lantinghei SC Extralight"/>
-                <w:b/>
-                <w:kern w:val="0"/>
-                <w:sz w:val="20"/>
-                <w:szCs w:val="20"/>
-              </w:rPr>
-              <w:t xml:space="preserve"> </w:t>
-            </w:r>
-            <w:r>
-              <w:rPr>
-                <w:rFonts w:ascii="Lantinghei SC Extralight" w:eastAsia="Times New Roman" w:hAnsi="Lantinghei SC Extralight" w:cs="Lantinghei SC Extralight" w:hint="eastAsia"/>
-                <w:b/>
-                <w:kern w:val="0"/>
-                <w:sz w:val="20"/>
-                <w:szCs w:val="20"/>
-              </w:rPr>
-              <w:t xml:space="preserve"> </w:t>
-            </w:r>
-            <w:r>
-              <w:rPr>
-                <w:rFonts w:ascii="Lantinghei SC Extralight" w:eastAsia="Times New Roman" w:hAnsi="Lantinghei SC Extralight" w:cs="Lantinghei SC Extralight"/>
-                <w:b/>
-                <w:kern w:val="0"/>
-                <w:sz w:val="20"/>
-                <w:szCs w:val="20"/>
-              </w:rPr>
-              <w:t>--no-</w:t>
-            </w:r>
-            <w:proofErr w:type="spellStart"/>
-            <w:r>
-              <w:rPr>
-                <w:rFonts w:ascii="Lantinghei SC Extralight" w:eastAsia="Times New Roman" w:hAnsi="Lantinghei SC Extralight" w:cs="Lantinghei SC Extralight"/>
-                <w:b/>
-                <w:kern w:val="0"/>
-                <w:sz w:val="20"/>
-                <w:szCs w:val="20"/>
-              </w:rPr>
-              <w:t>ff</w:t>
-            </w:r>
-            <w:proofErr w:type="spellEnd"/>
-            <w:r>
-              <w:rPr>
-                <w:rFonts w:ascii="Lantinghei SC Extralight" w:eastAsia="Times New Roman" w:hAnsi="Lantinghei SC Extralight" w:cs="Lantinghei SC Extralight"/>
-                <w:b/>
-                <w:kern w:val="0"/>
-                <w:sz w:val="20"/>
-                <w:szCs w:val="20"/>
-              </w:rPr>
-              <w:t xml:space="preserve"> </w:t>
+              <w:t xml:space="preserve">--no-ff </w:t>
             </w:r>
             <w:r>
               <w:rPr>
@@ -2682,7 +2108,6 @@
                 <w:szCs w:val="20"/>
               </w:rPr>
             </w:pPr>
-            <w:proofErr w:type="spellStart"/>
             <w:r>
               <w:rPr>
                 <w:rFonts w:ascii="Lantinghei SC Extralight" w:eastAsia="Times New Roman" w:hAnsi="Lantinghei SC Extralight" w:cs="Lantinghei SC Extralight" w:hint="eastAsia"/>
@@ -2693,7 +2118,6 @@
               </w:rPr>
               <w:t>最后删除修补分支</w:t>
             </w:r>
-            <w:proofErr w:type="spellEnd"/>
           </w:p>
           <w:p>
             <w:pPr>
@@ -2704,27 +2128,15 @@
                 <w:szCs w:val="20"/>
               </w:rPr>
             </w:pPr>
-            <w:proofErr w:type="spellStart"/>
-            <w:r>
-              <w:rPr>
-                <w:rFonts w:ascii="Lantinghei SC Extralight" w:eastAsia="Times New Roman" w:hAnsi="Lantinghei SC Extralight" w:cs="Lantinghei SC Extralight" w:hint="eastAsia"/>
-                <w:b/>
-                <w:kern w:val="0"/>
-                <w:sz w:val="20"/>
-                <w:szCs w:val="20"/>
-              </w:rPr>
-              <w:t>git</w:t>
-            </w:r>
-            <w:proofErr w:type="spellEnd"/>
-            <w:r>
-              <w:rPr>
-                <w:rFonts w:ascii="Lantinghei SC Extralight" w:eastAsia="Times New Roman" w:hAnsi="Lantinghei SC Extralight" w:cs="Lantinghei SC Extralight" w:hint="eastAsia"/>
-                <w:b/>
-                <w:kern w:val="0"/>
-                <w:sz w:val="20"/>
-                <w:szCs w:val="20"/>
-              </w:rPr>
-              <w:t xml:space="preserve">  branch  </w:t>
+            <w:r>
+              <w:rPr>
+                <w:rFonts w:ascii="Lantinghei SC Extralight" w:eastAsia="Times New Roman" w:hAnsi="Lantinghei SC Extralight" w:cs="Lantinghei SC Extralight" w:hint="eastAsia"/>
+                <w:b/>
+                <w:kern w:val="0"/>
+                <w:sz w:val="20"/>
+                <w:szCs w:val="20"/>
+              </w:rPr>
+              <w:t xml:space="preserve">git  branch  </w:t>
             </w:r>
             <w:r>
               <w:rPr>
@@ -2808,6 +2220,20 @@
       </w:r>
     </w:p>
     <w:p/>
+    <w:p>
+      <w:pPr>
+        <w:rPr>
+          <w:rFonts w:hint="eastAsia"/>
+        </w:rPr>
+      </w:pPr>
+    </w:p>
+    <w:p>
+      <w:pPr>
+        <w:rPr>
+          <w:rFonts w:hint="eastAsia"/>
+        </w:rPr>
+      </w:pPr>
+    </w:p>
     <w:p/>
     <w:p>
       <w:pPr>
@@ -2863,8 +2289,15 @@
           <w:sz w:val="21"/>
           <w:szCs w:val="21"/>
         </w:rPr>
-        <w:t>另一哥们将分支</w:t>
-      </w:r>
+        <w:t>另一哥们将分支push到库中，我怎么获取到他的分支信息呢？</w:t>
+      </w:r>
+    </w:p>
+    <w:p>
+      <w:pPr>
+        <w:pStyle w:val="a7"/>
+        <w:widowControl/>
+        <w:spacing w:before="150" w:beforeAutospacing="0" w:after="452" w:afterAutospacing="0" w:line="315" w:lineRule="atLeast"/>
+      </w:pPr>
       <w:r>
         <w:rPr>
           <w:rFonts w:ascii="black Verdana" w:eastAsia="black Verdana" w:hAnsi="black Verdana" w:cs="black Verdana"/>
@@ -2872,23 +2305,20 @@
           <w:sz w:val="21"/>
           <w:szCs w:val="21"/>
         </w:rPr>
-        <w:t>push</w:t>
-      </w:r>
-      <w:r>
+        <w:t>如果安装了git客户端，直接选择fetch一下，就可以获取到了。</w:t>
+      </w:r>
+    </w:p>
+    <w:p>
+      <w:pPr>
+        <w:pStyle w:val="a7"/>
+        <w:widowControl/>
+        <w:spacing w:before="150" w:beforeAutospacing="0" w:after="452" w:afterAutospacing="0" w:line="315" w:lineRule="atLeast"/>
         <w:rPr>
           <w:rFonts w:ascii="black Verdana" w:eastAsia="black Verdana" w:hAnsi="black Verdana" w:cs="black Verdana"/>
           <w:color w:val="000000"/>
           <w:sz w:val="21"/>
           <w:szCs w:val="21"/>
         </w:rPr>
-        <w:t>到库中，我怎么获取到他的分支信息呢？</w:t>
-      </w:r>
-    </w:p>
-    <w:p>
-      <w:pPr>
-        <w:pStyle w:val="a7"/>
-        <w:widowControl/>
-        <w:spacing w:before="150" w:beforeAutospacing="0" w:after="452" w:afterAutospacing="0" w:line="315" w:lineRule="atLeast"/>
       </w:pPr>
       <w:r>
         <w:rPr>
@@ -2897,239 +2327,7 @@
           <w:sz w:val="21"/>
           <w:szCs w:val="21"/>
         </w:rPr>
-        <w:t>如果安装了</w:t>
-      </w:r>
-      <w:proofErr w:type="spellStart"/>
-      <w:r>
-        <w:rPr>
-          <w:rFonts w:ascii="black Verdana" w:eastAsia="black Verdana" w:hAnsi="black Verdana" w:cs="black Verdana"/>
-          <w:color w:val="000000"/>
-          <w:sz w:val="21"/>
-          <w:szCs w:val="21"/>
-        </w:rPr>
-        <w:t>git</w:t>
-      </w:r>
-      <w:proofErr w:type="spellEnd"/>
-      <w:r>
-        <w:rPr>
-          <w:rFonts w:ascii="black Verdana" w:eastAsia="black Verdana" w:hAnsi="black Verdana" w:cs="black Verdana"/>
-          <w:color w:val="000000"/>
-          <w:sz w:val="21"/>
-          <w:szCs w:val="21"/>
-        </w:rPr>
-        <w:t>客户端，直接选择</w:t>
-      </w:r>
-      <w:r>
-        <w:rPr>
-          <w:rFonts w:ascii="black Verdana" w:eastAsia="black Verdana" w:hAnsi="black Verdana" w:cs="black Verdana"/>
-          <w:color w:val="000000"/>
-          <w:sz w:val="21"/>
-          <w:szCs w:val="21"/>
-        </w:rPr>
-        <w:t>fetch</w:t>
-      </w:r>
-      <w:r>
-        <w:rPr>
-          <w:rFonts w:ascii="black Verdana" w:eastAsia="black Verdana" w:hAnsi="black Verdana" w:cs="black Verdana"/>
-          <w:color w:val="000000"/>
-          <w:sz w:val="21"/>
-          <w:szCs w:val="21"/>
-        </w:rPr>
-        <w:t>一下，就可以获取到了。</w:t>
-      </w:r>
-    </w:p>
-    <w:p>
-      <w:pPr>
-        <w:pStyle w:val="a7"/>
-        <w:widowControl/>
-        <w:spacing w:before="150" w:beforeAutospacing="0" w:after="452" w:afterAutospacing="0" w:line="315" w:lineRule="atLeast"/>
-        <w:rPr>
-          <w:rFonts w:ascii="black Verdana" w:eastAsia="black Verdana" w:hAnsi="black Verdana" w:cs="black Verdana" w:hint="eastAsia"/>
-          <w:color w:val="000000"/>
-          <w:sz w:val="21"/>
-          <w:szCs w:val="21"/>
-        </w:rPr>
-      </w:pPr>
-      <w:r>
-        <w:rPr>
-          <w:rFonts w:ascii="black Verdana" w:eastAsia="black Verdana" w:hAnsi="black Verdana" w:cs="black Verdana"/>
-          <w:color w:val="000000"/>
-          <w:sz w:val="21"/>
-          <w:szCs w:val="21"/>
-        </w:rPr>
-        <w:t>如果用命令行，运行</w:t>
-      </w:r>
-      <w:r>
-        <w:rPr>
-          <w:rFonts w:ascii="black Verdana" w:eastAsia="black Verdana" w:hAnsi="black Verdana" w:cs="black Verdana"/>
-          <w:color w:val="000000"/>
-          <w:sz w:val="21"/>
-          <w:szCs w:val="21"/>
-        </w:rPr>
-        <w:t xml:space="preserve"> </w:t>
-      </w:r>
-      <w:proofErr w:type="spellStart"/>
-      <w:r>
-        <w:rPr>
-          <w:rFonts w:ascii="black Verdana" w:eastAsia="black Verdana" w:hAnsi="black Verdana" w:cs="black Verdana"/>
-          <w:color w:val="000000"/>
-          <w:sz w:val="21"/>
-          <w:szCs w:val="21"/>
-        </w:rPr>
-        <w:t>git</w:t>
-      </w:r>
-      <w:proofErr w:type="spellEnd"/>
-      <w:r>
-        <w:rPr>
-          <w:rFonts w:ascii="black Verdana" w:eastAsia="black Verdana" w:hAnsi="black Verdana" w:cs="black Verdana"/>
-          <w:color w:val="000000"/>
-          <w:sz w:val="21"/>
-          <w:szCs w:val="21"/>
-        </w:rPr>
-        <w:t xml:space="preserve"> fetch</w:t>
-      </w:r>
-      <w:r>
-        <w:rPr>
-          <w:rFonts w:ascii="black Verdana" w:eastAsia="black Verdana" w:hAnsi="black Verdana" w:cs="black Verdana"/>
-          <w:color w:val="000000"/>
-          <w:sz w:val="21"/>
-          <w:szCs w:val="21"/>
-        </w:rPr>
-        <w:t>，可以将远程分支信息获取到本地，再运行</w:t>
-      </w:r>
-      <w:r>
-        <w:rPr>
-          <w:rFonts w:ascii="black Verdana" w:eastAsia="black Verdana" w:hAnsi="black Verdana" w:cs="black Verdana"/>
-          <w:color w:val="000000"/>
-          <w:sz w:val="21"/>
-          <w:szCs w:val="21"/>
-        </w:rPr>
-        <w:t xml:space="preserve"> </w:t>
-      </w:r>
-      <w:proofErr w:type="spellStart"/>
-      <w:r>
-        <w:rPr>
-          <w:rFonts w:ascii="black Verdana" w:eastAsia="black Verdana" w:hAnsi="black Verdana" w:cs="black Verdana"/>
-          <w:color w:val="000000"/>
-          <w:sz w:val="21"/>
-          <w:szCs w:val="21"/>
-        </w:rPr>
-        <w:t>git</w:t>
-      </w:r>
-      <w:proofErr w:type="spellEnd"/>
-      <w:r>
-        <w:rPr>
-          <w:rFonts w:ascii="black Verdana" w:eastAsia="black Verdana" w:hAnsi="black Verdana" w:cs="black Verdana"/>
-          <w:color w:val="000000"/>
-          <w:sz w:val="21"/>
-          <w:szCs w:val="21"/>
-        </w:rPr>
-        <w:t xml:space="preserve"> checkout -b </w:t>
-      </w:r>
-      <w:r>
-        <w:rPr>
-          <w:rFonts w:ascii="black Verdana" w:eastAsia="black Verdana" w:hAnsi="black Verdana" w:cs="black Verdana"/>
-          <w:color w:val="000000"/>
-          <w:sz w:val="21"/>
-          <w:szCs w:val="21"/>
-        </w:rPr>
-        <w:t>local-</w:t>
-      </w:r>
-      <w:proofErr w:type="spellStart"/>
-      <w:r>
-        <w:rPr>
-          <w:rFonts w:ascii="black Verdana" w:eastAsia="black Verdana" w:hAnsi="black Verdana" w:cs="black Verdana"/>
-          <w:color w:val="000000"/>
-          <w:sz w:val="21"/>
-          <w:szCs w:val="21"/>
-        </w:rPr>
-        <w:t>branchname</w:t>
-      </w:r>
-      <w:proofErr w:type="spellEnd"/>
-      <w:r>
-        <w:rPr>
-          <w:rFonts w:ascii="black Verdana" w:eastAsia="black Verdana" w:hAnsi="black Verdana" w:cs="black Verdana"/>
-          <w:color w:val="000000"/>
-          <w:sz w:val="21"/>
-          <w:szCs w:val="21"/>
-        </w:rPr>
-        <w:t xml:space="preserve"> origin/</w:t>
-      </w:r>
-      <w:proofErr w:type="spellStart"/>
-      <w:r>
-        <w:rPr>
-          <w:rFonts w:ascii="black Verdana" w:eastAsia="black Verdana" w:hAnsi="black Verdana" w:cs="black Verdana"/>
-          <w:color w:val="000000"/>
-          <w:sz w:val="21"/>
-          <w:szCs w:val="21"/>
-        </w:rPr>
-        <w:t>remote_branchname</w:t>
-      </w:r>
-      <w:proofErr w:type="spellEnd"/>
-      <w:r>
-        <w:rPr>
-          <w:rFonts w:ascii="black Verdana" w:eastAsia="black Verdana" w:hAnsi="black Verdana" w:cs="black Verdana"/>
-          <w:color w:val="000000"/>
-          <w:sz w:val="21"/>
-          <w:szCs w:val="21"/>
-        </w:rPr>
-        <w:t xml:space="preserve">  </w:t>
-      </w:r>
-      <w:r>
-        <w:rPr>
-          <w:rFonts w:ascii="black Verdana" w:eastAsia="black Verdana" w:hAnsi="black Verdana" w:cs="black Verdana"/>
-          <w:color w:val="000000"/>
-          <w:sz w:val="21"/>
-          <w:szCs w:val="21"/>
-        </w:rPr>
-        <w:t>就可以将远程分支映射到本地命名为</w:t>
-      </w:r>
-      <w:r>
-        <w:rPr>
-          <w:rFonts w:ascii="black Verdana" w:eastAsia="black Verdana" w:hAnsi="black Verdana" w:cs="black Verdana"/>
-          <w:color w:val="000000"/>
-          <w:sz w:val="21"/>
-          <w:szCs w:val="21"/>
-        </w:rPr>
-        <w:t>local-</w:t>
-      </w:r>
-      <w:proofErr w:type="spellStart"/>
-      <w:r>
-        <w:rPr>
-          <w:rFonts w:ascii="black Verdana" w:eastAsia="black Verdana" w:hAnsi="black Verdana" w:cs="black Verdana"/>
-          <w:color w:val="000000"/>
-          <w:sz w:val="21"/>
-          <w:szCs w:val="21"/>
-        </w:rPr>
-        <w:t>branchname</w:t>
-      </w:r>
-      <w:proofErr w:type="spellEnd"/>
-      <w:r>
-        <w:rPr>
-          <w:rFonts w:ascii="black Verdana" w:eastAsia="black Verdana" w:hAnsi="black Verdana" w:cs="black Verdana"/>
-          <w:color w:val="000000"/>
-          <w:sz w:val="21"/>
-          <w:szCs w:val="21"/>
-        </w:rPr>
-        <w:t xml:space="preserve">  </w:t>
-      </w:r>
-      <w:r>
-        <w:rPr>
-          <w:rFonts w:ascii="black Verdana" w:eastAsia="black Verdana" w:hAnsi="black Verdana" w:cs="black Verdana"/>
-          <w:color w:val="000000"/>
-          <w:sz w:val="21"/>
-          <w:szCs w:val="21"/>
-        </w:rPr>
-        <w:t>的一分支。</w:t>
-      </w:r>
-      <w:r>
-        <w:rPr>
-          <w:rFonts w:ascii="black Verdana" w:eastAsia="black Verdana" w:hAnsi="black Verdana" w:cs="black Verdana"/>
-          <w:color w:val="000000"/>
-          <w:sz w:val="21"/>
-          <w:szCs w:val="21"/>
-        </w:rPr>
-        <w:t> </w:t>
+        <w:t>如果用命令行，运行 git fetch，可以将远程分支信息获取到本地，再运行 git checkout -b local-branchname origin/remote_branchname  就可以将远程分支映射到本地命名为local-branchname  的一分支。 </w:t>
       </w:r>
     </w:p>
     <w:p>
@@ -3184,6 +2382,7 @@
         <w:spacing w:before="150" w:beforeAutospacing="0" w:after="452" w:afterAutospacing="0" w:line="23" w:lineRule="atLeast"/>
         <w:ind w:left="76"/>
         <w:rPr>
+          <w:rFonts w:hint="eastAsia"/>
           <w:sz w:val="19"/>
           <w:szCs w:val="19"/>
         </w:rPr>
@@ -3258,8 +2457,6 @@
         </w:rPr>
         <w:t>一开始用</w:t>
       </w:r>
-      <w:bookmarkStart w:id="0" w:name="_GoBack"/>
-      <w:bookmarkEnd w:id="0"/>
       <w:r>
         <w:rPr>
           <w:rFonts w:ascii="Verdana" w:hAnsi="Verdana" w:cs="Verdana"/>
@@ -3280,8 +2477,8 @@
           <w:shd w:val="clear" w:color="auto" w:fill="FFFFFF"/>
         </w:rPr>
         <w:br/>
-      </w:r>
-      <w:proofErr w:type="spellStart"/>
+        <w:t>git branch -r -d origin/branch-name</w:t>
+      </w:r>
       <w:r>
         <w:rPr>
           <w:rStyle w:val="HTML"/>
@@ -3291,9 +2488,58 @@
           <w:szCs w:val="19"/>
           <w:shd w:val="clear" w:color="auto" w:fill="FFFFFF"/>
         </w:rPr>
-        <w:t>git</w:t>
-      </w:r>
-      <w:proofErr w:type="spellEnd"/>
+        <w:br/>
+      </w:r>
+      <w:r>
+        <w:rPr>
+          <w:rFonts w:ascii="Verdana" w:hAnsi="Verdana" w:cs="Verdana"/>
+          <w:color w:val="000000"/>
+          <w:sz w:val="19"/>
+          <w:szCs w:val="19"/>
+          <w:shd w:val="clear" w:color="auto" w:fill="FFFFFF"/>
+        </w:rPr>
+        <w:br/>
+      </w:r>
+      <w:r>
+        <w:rPr>
+          <w:rFonts w:ascii="Verdana" w:hAnsi="Verdana" w:cs="Verdana"/>
+          <w:color w:val="000000"/>
+          <w:sz w:val="19"/>
+          <w:szCs w:val="19"/>
+          <w:shd w:val="clear" w:color="auto" w:fill="FFFFFF"/>
+        </w:rPr>
+        <w:t>不成功，发现只是删除的本地对该远程分支的</w:t>
+      </w:r>
+      <w:r>
+        <w:rPr>
+          <w:rFonts w:ascii="Verdana" w:hAnsi="Verdana" w:cs="Verdana"/>
+          <w:color w:val="000000"/>
+          <w:sz w:val="19"/>
+          <w:szCs w:val="19"/>
+          <w:shd w:val="clear" w:color="auto" w:fill="FFFFFF"/>
+        </w:rPr>
+        <w:t>track</w:t>
+      </w:r>
+      <w:r>
+        <w:rPr>
+          <w:rFonts w:ascii="Verdana" w:hAnsi="Verdana" w:cs="Verdana"/>
+          <w:color w:val="000000"/>
+          <w:sz w:val="19"/>
+          <w:szCs w:val="19"/>
+          <w:shd w:val="clear" w:color="auto" w:fill="FFFFFF"/>
+        </w:rPr>
+        <w:t>，正确的方法应该是这样：</w:t>
+      </w:r>
+      <w:r>
+        <w:rPr>
+          <w:rFonts w:ascii="Verdana" w:hAnsi="Verdana" w:cs="Verdana"/>
+          <w:color w:val="000000"/>
+          <w:sz w:val="19"/>
+          <w:szCs w:val="19"/>
+          <w:shd w:val="clear" w:color="auto" w:fill="FFFFFF"/>
+        </w:rPr>
+        <w:br/>
+      </w:r>
       <w:r>
         <w:rPr>
           <w:rStyle w:val="HTML"/>
@@ -3303,7 +2549,8 @@
           <w:szCs w:val="19"/>
           <w:shd w:val="clear" w:color="auto" w:fill="FFFFFF"/>
         </w:rPr>
-        <w:t xml:space="preserve"> branch -r -d origin/branch-name</w:t>
+        <w:br/>
+        <w:t>git push origin :branch-name</w:t>
       </w:r>
       <w:r>
         <w:rPr>
@@ -3334,7 +2581,7 @@
           <w:szCs w:val="19"/>
           <w:shd w:val="clear" w:color="auto" w:fill="FFFFFF"/>
         </w:rPr>
-        <w:t>不成功，发现只是删除的本地对该远程分支的</w:t>
+        <w:t>冒号前面的空格不能少，原理是把一个空分支</w:t>
       </w:r>
       <w:r>
         <w:rPr>
@@ -3344,7 +2591,7 @@
           <w:szCs w:val="19"/>
           <w:shd w:val="clear" w:color="auto" w:fill="FFFFFF"/>
         </w:rPr>
-        <w:t>track</w:t>
+        <w:t>push</w:t>
       </w:r>
       <w:r>
         <w:rPr>
@@ -3354,7 +2601,7 @@
           <w:szCs w:val="19"/>
           <w:shd w:val="clear" w:color="auto" w:fill="FFFFFF"/>
         </w:rPr>
-        <w:t>，正确的方法应该是这样：</w:t>
+        <w:t>到</w:t>
       </w:r>
       <w:r>
         <w:rPr>
@@ -3364,129 +2611,21 @@
           <w:szCs w:val="19"/>
           <w:shd w:val="clear" w:color="auto" w:fill="FFFFFF"/>
         </w:rPr>
-        <w:br/>
-      </w:r>
-      <w:r>
-        <w:rPr>
-          <w:rStyle w:val="HTML"/>
+        <w:t>server</w:t>
+      </w:r>
+      <w:r>
+        <w:rPr>
           <w:rFonts w:ascii="Verdana" w:hAnsi="Verdana" w:cs="Verdana"/>
           <w:color w:val="000000"/>
           <w:sz w:val="19"/>
           <w:szCs w:val="19"/>
           <w:shd w:val="clear" w:color="auto" w:fill="FFFFFF"/>
         </w:rPr>
-        <w:br/>
-      </w:r>
-      <w:proofErr w:type="spellStart"/>
-      <w:r>
-        <w:rPr>
-          <w:rStyle w:val="HTML"/>
-          <w:rFonts w:ascii="Verdana" w:hAnsi="Verdana" w:cs="Verdana"/>
-          <w:color w:val="000000"/>
-          <w:sz w:val="19"/>
-          <w:szCs w:val="19"/>
-          <w:shd w:val="clear" w:color="auto" w:fill="FFFFFF"/>
-        </w:rPr>
-        <w:t>git</w:t>
-      </w:r>
-      <w:proofErr w:type="spellEnd"/>
-      <w:r>
-        <w:rPr>
-          <w:rStyle w:val="HTML"/>
-          <w:rFonts w:ascii="Verdana" w:hAnsi="Verdana" w:cs="Verdana"/>
-          <w:color w:val="000000"/>
-          <w:sz w:val="19"/>
-          <w:szCs w:val="19"/>
-          <w:shd w:val="clear" w:color="auto" w:fill="FFFFFF"/>
-        </w:rPr>
-        <w:t xml:space="preserve"> push origin :branch-name</w:t>
-      </w:r>
-      <w:r>
-        <w:rPr>
-          <w:rStyle w:val="HTML"/>
-          <w:rFonts w:ascii="Verdana" w:hAnsi="Verdana" w:cs="Verdana"/>
-          <w:color w:val="000000"/>
-          <w:sz w:val="19"/>
-          <w:szCs w:val="19"/>
-          <w:shd w:val="clear" w:color="auto" w:fill="FFFFFF"/>
-        </w:rPr>
-        <w:br/>
-      </w:r>
-      <w:r>
-        <w:rPr>
-          <w:rFonts w:ascii="Verdana" w:hAnsi="Verdana" w:cs="Verdana"/>
-          <w:color w:val="000000"/>
-          <w:sz w:val="19"/>
-          <w:szCs w:val="19"/>
-          <w:shd w:val="clear" w:color="auto" w:fill="FFFFFF"/>
-        </w:rPr>
-        <w:br/>
-      </w:r>
-      <w:r>
-        <w:rPr>
-          <w:rFonts w:ascii="Verdana" w:hAnsi="Verdana" w:cs="Verdana"/>
-          <w:color w:val="000000"/>
-          <w:sz w:val="19"/>
-          <w:szCs w:val="19"/>
-          <w:shd w:val="clear" w:color="auto" w:fill="FFFFFF"/>
-        </w:rPr>
-        <w:t>冒号前面的空格不能少，原理是把一个空分支</w:t>
-      </w:r>
-      <w:r>
-        <w:rPr>
-          <w:rFonts w:ascii="Verdana" w:hAnsi="Verdana" w:cs="Verdana"/>
-          <w:color w:val="000000"/>
-          <w:sz w:val="19"/>
-          <w:szCs w:val="19"/>
-          <w:shd w:val="clear" w:color="auto" w:fill="FFFFFF"/>
-        </w:rPr>
-        <w:t>push</w:t>
-      </w:r>
-      <w:r>
-        <w:rPr>
-          <w:rFonts w:ascii="Verdana" w:hAnsi="Verdana" w:cs="Verdana"/>
-          <w:color w:val="000000"/>
-          <w:sz w:val="19"/>
-          <w:szCs w:val="19"/>
-          <w:shd w:val="clear" w:color="auto" w:fill="FFFFFF"/>
-        </w:rPr>
-        <w:t>到</w:t>
-      </w:r>
-      <w:r>
-        <w:rPr>
-          <w:rFonts w:ascii="Verdana" w:hAnsi="Verdana" w:cs="Verdana"/>
-          <w:color w:val="000000"/>
-          <w:sz w:val="19"/>
-          <w:szCs w:val="19"/>
-          <w:shd w:val="clear" w:color="auto" w:fill="FFFFFF"/>
-        </w:rPr>
-        <w:t>server</w:t>
-      </w:r>
-      <w:r>
-        <w:rPr>
-          <w:rFonts w:ascii="Verdana" w:hAnsi="Verdana" w:cs="Verdana"/>
-          <w:color w:val="000000"/>
-          <w:sz w:val="19"/>
-          <w:szCs w:val="19"/>
-          <w:shd w:val="clear" w:color="auto" w:fill="FFFFFF"/>
-        </w:rPr>
         <w:t>上，相当于删除该分支。</w:t>
       </w:r>
-    </w:p>
-    <w:p>
-      <w:pPr>
-        <w:pStyle w:val="a7"/>
-        <w:widowControl/>
-        <w:spacing w:before="150" w:beforeAutospacing="0" w:after="452" w:afterAutospacing="0" w:line="315" w:lineRule="atLeast"/>
-        <w:rPr>
-          <w:rFonts w:ascii="black Verdana" w:eastAsia="black Verdana" w:hAnsi="black Verdana" w:cs="black Verdana"/>
-          <w:color w:val="000000"/>
-          <w:sz w:val="21"/>
-          <w:szCs w:val="21"/>
-        </w:rPr>
-      </w:pPr>
-    </w:p>
-    <w:p/>
+      <w:bookmarkStart w:id="0" w:name="_GoBack"/>
+      <w:bookmarkEnd w:id="0"/>
+    </w:p>
     <w:sectPr>
       <w:pgSz w:w="11900" w:h="16840"/>
       <w:pgMar w:top="1440" w:right="1800" w:bottom="1440" w:left="1800" w:header="851" w:footer="992" w:gutter="0"/>

--- a/Git分支管理.docx
+++ b/Git分支管理.docx
@@ -95,13 +95,7 @@
         <w:rPr>
           <w:rFonts w:hint="eastAsia"/>
         </w:rPr>
-        <w:t>主分支和</w:t>
-      </w:r>
-      <w:r>
-        <w:rPr>
-          <w:rFonts w:hint="eastAsia"/>
-        </w:rPr>
-        <w:t>工作</w:t>
+        <w:t>主分支和工作</w:t>
       </w:r>
       <w:r>
         <w:rPr>
@@ -117,6 +111,21 @@
         </w:rPr>
         <w:t>临时分支用完后删除。</w:t>
       </w:r>
+    </w:p>
+    <w:p>
+      <w:pPr>
+        <w:rPr>
+          <w:rFonts w:hint="eastAsia"/>
+        </w:rPr>
+      </w:pPr>
+      <w:r>
+        <w:rPr>
+          <w:rFonts w:hint="eastAsia"/>
+        </w:rPr>
+        <w:t>吾问无为谓无无无无无</w:t>
+      </w:r>
+      <w:bookmarkStart w:id="0" w:name="_GoBack"/>
+      <w:bookmarkEnd w:id="0"/>
     </w:p>
     <w:p>
       <w:pPr>
@@ -564,15 +573,27 @@
                 <w:szCs w:val="20"/>
               </w:rPr>
             </w:pPr>
-            <w:r>
-              <w:rPr>
-                <w:rFonts w:ascii="Lantinghei SC Extralight" w:eastAsia="Times New Roman" w:hAnsi="Lantinghei SC Extralight" w:cs="Lantinghei SC Extralight" w:hint="eastAsia"/>
-                <w:b/>
-                <w:kern w:val="0"/>
-                <w:sz w:val="20"/>
-                <w:szCs w:val="20"/>
-              </w:rPr>
-              <w:t xml:space="preserve">git  checkout  </w:t>
+            <w:proofErr w:type="gramStart"/>
+            <w:r>
+              <w:rPr>
+                <w:rFonts w:ascii="Lantinghei SC Extralight" w:eastAsia="Times New Roman" w:hAnsi="Lantinghei SC Extralight" w:cs="Lantinghei SC Extralight" w:hint="eastAsia"/>
+                <w:b/>
+                <w:kern w:val="0"/>
+                <w:sz w:val="20"/>
+                <w:szCs w:val="20"/>
+              </w:rPr>
+              <w:t>git  checkout</w:t>
+            </w:r>
+            <w:proofErr w:type="gramEnd"/>
+            <w:r>
+              <w:rPr>
+                <w:rFonts w:ascii="Lantinghei SC Extralight" w:eastAsia="Times New Roman" w:hAnsi="Lantinghei SC Extralight" w:cs="Lantinghei SC Extralight" w:hint="eastAsia"/>
+                <w:b/>
+                <w:kern w:val="0"/>
+                <w:sz w:val="20"/>
+                <w:szCs w:val="20"/>
+              </w:rPr>
+              <w:t xml:space="preserve">  </w:t>
             </w:r>
             <w:r>
               <w:rPr>
@@ -664,6 +685,7 @@
                 <w:szCs w:val="20"/>
               </w:rPr>
             </w:pPr>
+            <w:proofErr w:type="gramStart"/>
             <w:r>
               <w:rPr>
                 <w:rFonts w:ascii="Times" w:eastAsia="Times New Roman" w:hAnsi="Times" w:cs="Times New Roman" w:hint="eastAsia"/>
@@ -672,7 +694,18 @@
                 <w:sz w:val="20"/>
                 <w:szCs w:val="20"/>
               </w:rPr>
-              <w:t>git  checkout  develop</w:t>
+              <w:t>git  checkout</w:t>
+            </w:r>
+            <w:proofErr w:type="gramEnd"/>
+            <w:r>
+              <w:rPr>
+                <w:rFonts w:ascii="Times" w:eastAsia="Times New Roman" w:hAnsi="Times" w:cs="Times New Roman" w:hint="eastAsia"/>
+                <w:b/>
+                <w:kern w:val="0"/>
+                <w:sz w:val="20"/>
+                <w:szCs w:val="20"/>
+              </w:rPr>
+              <w:t xml:space="preserve">  develop</w:t>
             </w:r>
           </w:p>
           <w:p>
@@ -684,6 +717,7 @@
                 <w:szCs w:val="20"/>
               </w:rPr>
             </w:pPr>
+            <w:proofErr w:type="gramStart"/>
             <w:r>
               <w:rPr>
                 <w:rFonts w:ascii="Times" w:eastAsia="Times New Roman" w:hAnsi="Times" w:cs="Times New Roman" w:hint="eastAsia"/>
@@ -692,7 +726,18 @@
                 <w:sz w:val="20"/>
                 <w:szCs w:val="20"/>
               </w:rPr>
-              <w:t xml:space="preserve">git  merge </w:t>
+              <w:t>git  merge</w:t>
+            </w:r>
+            <w:proofErr w:type="gramEnd"/>
+            <w:r>
+              <w:rPr>
+                <w:rFonts w:ascii="Times" w:eastAsia="Times New Roman" w:hAnsi="Times" w:cs="Times New Roman" w:hint="eastAsia"/>
+                <w:b/>
+                <w:kern w:val="0"/>
+                <w:sz w:val="20"/>
+                <w:szCs w:val="20"/>
+              </w:rPr>
+              <w:t xml:space="preserve"> </w:t>
             </w:r>
             <w:r>
               <w:rPr>
@@ -1097,15 +1142,27 @@
                 <w:szCs w:val="20"/>
               </w:rPr>
             </w:pPr>
-            <w:r>
-              <w:rPr>
-                <w:rFonts w:ascii="Lantinghei SC Extralight" w:eastAsia="Times New Roman" w:hAnsi="Lantinghei SC Extralight" w:cs="Lantinghei SC Extralight" w:hint="eastAsia"/>
-                <w:b/>
-                <w:kern w:val="0"/>
-                <w:sz w:val="20"/>
-                <w:szCs w:val="20"/>
-              </w:rPr>
-              <w:t xml:space="preserve">git  checkout  </w:t>
+            <w:proofErr w:type="gramStart"/>
+            <w:r>
+              <w:rPr>
+                <w:rFonts w:ascii="Lantinghei SC Extralight" w:eastAsia="Times New Roman" w:hAnsi="Lantinghei SC Extralight" w:cs="Lantinghei SC Extralight" w:hint="eastAsia"/>
+                <w:b/>
+                <w:kern w:val="0"/>
+                <w:sz w:val="20"/>
+                <w:szCs w:val="20"/>
+              </w:rPr>
+              <w:t>git  checkout</w:t>
+            </w:r>
+            <w:proofErr w:type="gramEnd"/>
+            <w:r>
+              <w:rPr>
+                <w:rFonts w:ascii="Lantinghei SC Extralight" w:eastAsia="Times New Roman" w:hAnsi="Lantinghei SC Extralight" w:cs="Lantinghei SC Extralight" w:hint="eastAsia"/>
+                <w:b/>
+                <w:kern w:val="0"/>
+                <w:sz w:val="20"/>
+                <w:szCs w:val="20"/>
+              </w:rPr>
+              <w:t xml:space="preserve">  </w:t>
             </w:r>
             <w:r>
               <w:rPr>
@@ -1199,6 +1256,7 @@
                 <w:szCs w:val="20"/>
               </w:rPr>
             </w:pPr>
+            <w:proofErr w:type="gramStart"/>
             <w:r>
               <w:rPr>
                 <w:rFonts w:ascii="Times" w:eastAsia="Times New Roman" w:hAnsi="Times" w:cs="Times New Roman" w:hint="eastAsia"/>
@@ -1207,7 +1265,18 @@
                 <w:sz w:val="20"/>
                 <w:szCs w:val="20"/>
               </w:rPr>
-              <w:t xml:space="preserve">git  checkout  </w:t>
+              <w:t>git  checkout</w:t>
+            </w:r>
+            <w:proofErr w:type="gramEnd"/>
+            <w:r>
+              <w:rPr>
+                <w:rFonts w:ascii="Times" w:eastAsia="Times New Roman" w:hAnsi="Times" w:cs="Times New Roman" w:hint="eastAsia"/>
+                <w:b/>
+                <w:kern w:val="0"/>
+                <w:sz w:val="20"/>
+                <w:szCs w:val="20"/>
+              </w:rPr>
+              <w:t xml:space="preserve">  </w:t>
             </w:r>
             <w:r>
               <w:rPr>
@@ -1231,6 +1300,7 @@
                 <w:szCs w:val="20"/>
               </w:rPr>
             </w:pPr>
+            <w:proofErr w:type="gramStart"/>
             <w:r>
               <w:rPr>
                 <w:rFonts w:ascii="Times" w:eastAsia="Times New Roman" w:hAnsi="Times" w:cs="Times New Roman" w:hint="eastAsia"/>
@@ -1239,7 +1309,18 @@
                 <w:sz w:val="20"/>
                 <w:szCs w:val="20"/>
               </w:rPr>
-              <w:t xml:space="preserve">git  merge </w:t>
+              <w:t>git  merge</w:t>
+            </w:r>
+            <w:proofErr w:type="gramEnd"/>
+            <w:r>
+              <w:rPr>
+                <w:rFonts w:ascii="Times" w:eastAsia="Times New Roman" w:hAnsi="Times" w:cs="Times New Roman" w:hint="eastAsia"/>
+                <w:b/>
+                <w:kern w:val="0"/>
+                <w:sz w:val="20"/>
+                <w:szCs w:val="20"/>
+              </w:rPr>
+              <w:t xml:space="preserve"> </w:t>
             </w:r>
             <w:r>
               <w:rPr>
@@ -1332,6 +1413,7 @@
                 <w:szCs w:val="20"/>
               </w:rPr>
             </w:pPr>
+            <w:proofErr w:type="gramStart"/>
             <w:r>
               <w:rPr>
                 <w:rFonts w:ascii="Times" w:eastAsia="Times New Roman" w:hAnsi="Times" w:cs="Times New Roman" w:hint="eastAsia"/>
@@ -1340,7 +1422,18 @@
                 <w:sz w:val="20"/>
                 <w:szCs w:val="20"/>
               </w:rPr>
-              <w:t xml:space="preserve">git  checkout  </w:t>
+              <w:t>git  checkout</w:t>
+            </w:r>
+            <w:proofErr w:type="gramEnd"/>
+            <w:r>
+              <w:rPr>
+                <w:rFonts w:ascii="Times" w:eastAsia="Times New Roman" w:hAnsi="Times" w:cs="Times New Roman" w:hint="eastAsia"/>
+                <w:b/>
+                <w:kern w:val="0"/>
+                <w:sz w:val="20"/>
+                <w:szCs w:val="20"/>
+              </w:rPr>
+              <w:t xml:space="preserve">  </w:t>
             </w:r>
             <w:r>
               <w:rPr>
@@ -1364,6 +1457,7 @@
                 <w:szCs w:val="20"/>
               </w:rPr>
             </w:pPr>
+            <w:proofErr w:type="gramStart"/>
             <w:r>
               <w:rPr>
                 <w:rFonts w:ascii="Times" w:eastAsia="Times New Roman" w:hAnsi="Times" w:cs="Times New Roman" w:hint="eastAsia"/>
@@ -1372,7 +1466,18 @@
                 <w:sz w:val="20"/>
                 <w:szCs w:val="20"/>
               </w:rPr>
-              <w:t xml:space="preserve">git  merge </w:t>
+              <w:t>git  merge</w:t>
+            </w:r>
+            <w:proofErr w:type="gramEnd"/>
+            <w:r>
+              <w:rPr>
+                <w:rFonts w:ascii="Times" w:eastAsia="Times New Roman" w:hAnsi="Times" w:cs="Times New Roman" w:hint="eastAsia"/>
+                <w:b/>
+                <w:kern w:val="0"/>
+                <w:sz w:val="20"/>
+                <w:szCs w:val="20"/>
+              </w:rPr>
+              <w:t xml:space="preserve"> </w:t>
             </w:r>
             <w:r>
               <w:rPr>
@@ -1617,6 +1722,7 @@
                 <w:szCs w:val="20"/>
               </w:rPr>
             </w:pPr>
+            <w:proofErr w:type="gramStart"/>
             <w:r>
               <w:rPr>
                 <w:rFonts w:ascii="Lantinghei SC Extralight" w:eastAsia="Times New Roman" w:hAnsi="Lantinghei SC Extralight" w:cs="Lantinghei SC Extralight"/>
@@ -1645,7 +1751,18 @@
                 <w:sz w:val="20"/>
                 <w:szCs w:val="20"/>
               </w:rPr>
-              <w:t xml:space="preserve">checkout </w:t>
+              <w:t>checkout</w:t>
+            </w:r>
+            <w:proofErr w:type="gramEnd"/>
+            <w:r>
+              <w:rPr>
+                <w:rFonts w:ascii="Lantinghei SC Extralight" w:eastAsia="Times New Roman" w:hAnsi="Lantinghei SC Extralight" w:cs="Lantinghei SC Extralight"/>
+                <w:b/>
+                <w:kern w:val="0"/>
+                <w:sz w:val="20"/>
+                <w:szCs w:val="20"/>
+              </w:rPr>
+              <w:t xml:space="preserve"> </w:t>
             </w:r>
             <w:r>
               <w:rPr>
@@ -1758,6 +1875,7 @@
                 <w:szCs w:val="20"/>
               </w:rPr>
             </w:pPr>
+            <w:proofErr w:type="gramStart"/>
             <w:r>
               <w:rPr>
                 <w:rFonts w:ascii="Lantinghei SC Extralight" w:eastAsia="Times New Roman" w:hAnsi="Lantinghei SC Extralight" w:cs="Lantinghei SC Extralight"/>
@@ -1788,6 +1906,7 @@
               </w:rPr>
               <w:t>checkout</w:t>
             </w:r>
+            <w:proofErr w:type="gramEnd"/>
             <w:r>
               <w:rPr>
                 <w:rFonts w:ascii="Lantinghei SC Extralight" w:eastAsia="Times New Roman" w:hAnsi="Lantinghei SC Extralight" w:cs="Lantinghei SC Extralight"/>
@@ -1837,6 +1956,7 @@
                 <w:szCs w:val="20"/>
               </w:rPr>
             </w:pPr>
+            <w:proofErr w:type="gramStart"/>
             <w:r>
               <w:rPr>
                 <w:rFonts w:ascii="Lantinghei SC Extralight" w:eastAsia="Times New Roman" w:hAnsi="Lantinghei SC Extralight" w:cs="Lantinghei SC Extralight"/>
@@ -1865,7 +1985,18 @@
                 <w:sz w:val="20"/>
                 <w:szCs w:val="20"/>
               </w:rPr>
-              <w:t xml:space="preserve">merge </w:t>
+              <w:t>merge</w:t>
+            </w:r>
+            <w:proofErr w:type="gramEnd"/>
+            <w:r>
+              <w:rPr>
+                <w:rFonts w:ascii="Lantinghei SC Extralight" w:eastAsia="Times New Roman" w:hAnsi="Lantinghei SC Extralight" w:cs="Lantinghei SC Extralight"/>
+                <w:b/>
+                <w:kern w:val="0"/>
+                <w:sz w:val="20"/>
+                <w:szCs w:val="20"/>
+              </w:rPr>
+              <w:t xml:space="preserve"> </w:t>
             </w:r>
             <w:r>
               <w:rPr>
@@ -1956,6 +2087,7 @@
                 <w:szCs w:val="20"/>
               </w:rPr>
             </w:pPr>
+            <w:proofErr w:type="gramStart"/>
             <w:r>
               <w:rPr>
                 <w:rFonts w:ascii="Lantinghei SC Extralight" w:eastAsia="Times New Roman" w:hAnsi="Lantinghei SC Extralight" w:cs="Lantinghei SC Extralight"/>
@@ -1984,7 +2116,18 @@
                 <w:sz w:val="20"/>
                 <w:szCs w:val="20"/>
               </w:rPr>
-              <w:t xml:space="preserve">checkout </w:t>
+              <w:t>checkout</w:t>
+            </w:r>
+            <w:proofErr w:type="gramEnd"/>
+            <w:r>
+              <w:rPr>
+                <w:rFonts w:ascii="Lantinghei SC Extralight" w:eastAsia="Times New Roman" w:hAnsi="Lantinghei SC Extralight" w:cs="Lantinghei SC Extralight"/>
+                <w:b/>
+                <w:kern w:val="0"/>
+                <w:sz w:val="20"/>
+                <w:szCs w:val="20"/>
+              </w:rPr>
+              <w:t xml:space="preserve"> </w:t>
             </w:r>
             <w:r>
               <w:rPr>
@@ -2018,6 +2161,7 @@
                 <w:szCs w:val="20"/>
               </w:rPr>
             </w:pPr>
+            <w:proofErr w:type="gramStart"/>
             <w:r>
               <w:rPr>
                 <w:rFonts w:ascii="Lantinghei SC Extralight" w:eastAsia="Times New Roman" w:hAnsi="Lantinghei SC Extralight" w:cs="Lantinghei SC Extralight"/>
@@ -2046,7 +2190,18 @@
                 <w:sz w:val="20"/>
                 <w:szCs w:val="20"/>
               </w:rPr>
-              <w:t xml:space="preserve">merge </w:t>
+              <w:t>merge</w:t>
+            </w:r>
+            <w:proofErr w:type="gramEnd"/>
+            <w:r>
+              <w:rPr>
+                <w:rFonts w:ascii="Lantinghei SC Extralight" w:eastAsia="Times New Roman" w:hAnsi="Lantinghei SC Extralight" w:cs="Lantinghei SC Extralight"/>
+                <w:b/>
+                <w:kern w:val="0"/>
+                <w:sz w:val="20"/>
+                <w:szCs w:val="20"/>
+              </w:rPr>
+              <w:t xml:space="preserve"> </w:t>
             </w:r>
             <w:r>
               <w:rPr>
@@ -2220,20 +2375,8 @@
       </w:r>
     </w:p>
     <w:p/>
-    <w:p>
-      <w:pPr>
-        <w:rPr>
-          <w:rFonts w:hint="eastAsia"/>
-        </w:rPr>
-      </w:pPr>
-    </w:p>
-    <w:p>
-      <w:pPr>
-        <w:rPr>
-          <w:rFonts w:hint="eastAsia"/>
-        </w:rPr>
-      </w:pPr>
-    </w:p>
+    <w:p/>
+    <w:p/>
     <w:p/>
     <w:p>
       <w:pPr>
@@ -2382,7 +2525,6 @@
         <w:spacing w:before="150" w:beforeAutospacing="0" w:after="452" w:afterAutospacing="0" w:line="23" w:lineRule="atLeast"/>
         <w:ind w:left="76"/>
         <w:rPr>
-          <w:rFonts w:hint="eastAsia"/>
           <w:sz w:val="19"/>
           <w:szCs w:val="19"/>
         </w:rPr>
@@ -2623,8 +2765,6 @@
         </w:rPr>
         <w:t>上，相当于删除该分支。</w:t>
       </w:r>
-      <w:bookmarkStart w:id="0" w:name="_GoBack"/>
-      <w:bookmarkEnd w:id="0"/>
     </w:p>
     <w:sectPr>
       <w:pgSz w:w="11900" w:h="16840"/>

--- a/Git分支管理.docx
+++ b/Git分支管理.docx
@@ -114,23 +114,10 @@
     </w:p>
     <w:p>
       <w:pPr>
-        <w:rPr>
-          <w:rFonts w:hint="eastAsia"/>
-        </w:rPr>
-      </w:pPr>
-      <w:r>
-        <w:rPr>
-          <w:rFonts w:hint="eastAsia"/>
-        </w:rPr>
-        <w:t>吾问无为谓无无无无无</w:t>
-      </w:r>
+        <w:pStyle w:val="1"/>
+      </w:pPr>
       <w:bookmarkStart w:id="0" w:name="_GoBack"/>
       <w:bookmarkEnd w:id="0"/>
-    </w:p>
-    <w:p>
-      <w:pPr>
-        <w:pStyle w:val="1"/>
-      </w:pPr>
       <w:r>
         <w:rPr>
           <w:rFonts w:hint="eastAsia"/>
